--- a/Android Studio Annotation注解技术.docx
+++ b/Android Studio Annotation注解技术.docx
@@ -42,9 +42,6 @@
     <w:p>
       <w:pPr>
         <w:jc w:val="center"/>
-        <w:rPr>
-          <w:rFonts w:hint="eastAsia"/>
-        </w:rPr>
       </w:pPr>
     </w:p>
     <w:tbl>
@@ -263,24 +260,13 @@
         <w:rPr>
           <w:rFonts w:hint="eastAsia"/>
         </w:rPr>
-        <w:t>注解</w:t>
-      </w:r>
-      <w:r>
-        <w:rPr>
-          <w:rFonts w:hint="eastAsia"/>
-        </w:rPr>
-        <w:t>分类</w:t>
+        <w:t>注解分类</w:t>
       </w:r>
       <w:r>
         <w:t>:</w:t>
       </w:r>
     </w:p>
     <w:p>
-      <w:pPr>
-        <w:rPr>
-          <w:rFonts w:hint="eastAsia"/>
-        </w:rPr>
-      </w:pPr>
       <w:r>
         <w:rPr>
           <w:noProof/>
@@ -301,7 +287,7 @@
                     <pic:cNvPicPr/>
                   </pic:nvPicPr>
                   <pic:blipFill>
-                    <a:blip r:embed="rId5"/>
+                    <a:blip r:embed="rId7"/>
                     <a:stretch>
                       <a:fillRect/>
                     </a:stretch>
@@ -365,14 +351,13 @@
         <w:jc w:val="left"/>
         <w:outlineLvl w:val="2"/>
         <w:rPr>
-          <w:rFonts w:ascii="Microsoft YaHei UI" w:eastAsia="Microsoft YaHei UI" w:hAnsi="Microsoft YaHei UI" w:cs="宋体" w:hint="eastAsia"/>
+          <w:rFonts w:ascii="Microsoft YaHei UI" w:eastAsia="Microsoft YaHei UI" w:hAnsi="Microsoft YaHei UI" w:cs="宋体"/>
           <w:color w:val="3D464D"/>
           <w:kern w:val="0"/>
           <w:sz w:val="30"/>
           <w:szCs w:val="30"/>
         </w:rPr>
       </w:pPr>
-      <w:proofErr w:type="spellStart"/>
       <w:r>
         <w:rPr>
           <w:rFonts w:ascii="Microsoft YaHei UI" w:eastAsia="Microsoft YaHei UI" w:hAnsi="Microsoft YaHei UI" w:cs="宋体" w:hint="eastAsia"/>
@@ -381,18 +366,7 @@
           <w:sz w:val="30"/>
           <w:szCs w:val="30"/>
         </w:rPr>
-        <w:t>jdk</w:t>
-      </w:r>
-      <w:proofErr w:type="spellEnd"/>
-      <w:r>
-        <w:rPr>
-          <w:rFonts w:ascii="Microsoft YaHei UI" w:eastAsia="Microsoft YaHei UI" w:hAnsi="Microsoft YaHei UI" w:cs="宋体" w:hint="eastAsia"/>
-          <w:color w:val="3D464D"/>
-          <w:kern w:val="0"/>
-          <w:sz w:val="30"/>
-          <w:szCs w:val="30"/>
-        </w:rPr>
-        <w:t>的自带注解</w:t>
+        <w:t>jdk的自带注解</w:t>
       </w:r>
     </w:p>
     <w:p>
@@ -407,7 +381,6 @@
         <w:ind w:left="0"/>
         <w:jc w:val="left"/>
         <w:rPr>
-          <w:rFonts w:hint="eastAsia"/>
           <w:color w:val="00B050"/>
         </w:rPr>
       </w:pPr>
@@ -483,21 +456,7 @@
         <w:rPr>
           <w:color w:val="00B050"/>
         </w:rPr>
-        <w:t>@</w:t>
-      </w:r>
-      <w:proofErr w:type="spellStart"/>
-      <w:r>
-        <w:rPr>
-          <w:color w:val="00B050"/>
-        </w:rPr>
-        <w:t>SuppressWarnings</w:t>
-      </w:r>
-      <w:proofErr w:type="spellEnd"/>
-      <w:r>
-        <w:rPr>
-          <w:color w:val="00B050"/>
-        </w:rPr>
-        <w:t>("deprecation"):</w:t>
+        <w:t>@SuppressWarnings("deprecation"):</w:t>
       </w:r>
       <w:r>
         <w:rPr>
@@ -517,13 +476,8 @@
         <w:t>下面列出</w:t>
       </w:r>
       <w:r>
-        <w:t>@</w:t>
-      </w:r>
-      <w:proofErr w:type="spellStart"/>
-      <w:r>
-        <w:t>SuppressWarnings</w:t>
-      </w:r>
-      <w:proofErr w:type="spellEnd"/>
+        <w:t>@SuppressWarnings</w:t>
+      </w:r>
       <w:r>
         <w:t>注解参数的几个常见用法</w:t>
       </w:r>
@@ -533,91 +487,32 @@
         <w:t>例</w:t>
       </w:r>
       <w:r>
-        <w:t>:</w:t>
-      </w:r>
-      <w:proofErr w:type="gramStart"/>
-      <w:r>
-        <w:t>@</w:t>
-      </w:r>
-      <w:proofErr w:type="spellStart"/>
-      <w:r>
-        <w:t>SuppressWarnings</w:t>
-      </w:r>
-      <w:proofErr w:type="spellEnd"/>
-      <w:r>
-        <w:t>(</w:t>
-      </w:r>
-      <w:proofErr w:type="gramEnd"/>
-      <w:r>
-        <w:t>value</w:t>
-      </w:r>
-      <w:r>
-        <w:t>={ "</w:t>
-      </w:r>
-      <w:proofErr w:type="spellStart"/>
-      <w:r>
-        <w:t>rawtypes</w:t>
-      </w:r>
-      <w:proofErr w:type="spellEnd"/>
-      <w:r>
-        <w:t>", "</w:t>
-      </w:r>
-      <w:r>
-        <w:t>unchecked</w:t>
-      </w:r>
-      <w:r>
-        <w:t xml:space="preserve">" }) </w:t>
-      </w:r>
-    </w:p>
-    <w:p>
-      <w:pPr>
-        <w:rPr>
-          <w:rFonts w:ascii="Arial" w:hAnsi="Arial" w:cs="Arial"/>
-          <w:color w:val="00B050"/>
-          <w:shd w:val="clear" w:color="auto" w:fill="FFFFFF"/>
-        </w:rPr>
-      </w:pPr>
-      <w:r>
-        <w:rPr>
-          <w:rFonts w:ascii="Arial" w:hAnsi="Arial" w:cs="Arial"/>
-          <w:color w:val="00B050"/>
-          <w:shd w:val="clear" w:color="auto" w:fill="FFFFFF"/>
-        </w:rPr>
-        <w:t>1</w:t>
-      </w:r>
-      <w:r>
-        <w:rPr>
-          <w:rFonts w:ascii="Arial" w:hAnsi="Arial" w:cs="Arial"/>
-          <w:color w:val="00B050"/>
-          <w:shd w:val="clear" w:color="auto" w:fill="FFFFFF"/>
-        </w:rPr>
-        <w:t>.deprecation</w:t>
-      </w:r>
-      <w:r>
-        <w:rPr>
-          <w:rFonts w:ascii="Arial" w:hAnsi="Arial" w:cs="Arial"/>
-          <w:color w:val="00B050"/>
-          <w:shd w:val="clear" w:color="auto" w:fill="FFFFFF"/>
-        </w:rPr>
-        <w:t>：去除</w:t>
-      </w:r>
-      <w:proofErr w:type="gramStart"/>
-      <w:r>
-        <w:rPr>
-          <w:rFonts w:ascii="Arial" w:hAnsi="Arial" w:cs="Arial"/>
-          <w:color w:val="00B050"/>
-          <w:shd w:val="clear" w:color="auto" w:fill="FFFFFF"/>
-        </w:rPr>
-        <w:t>不</w:t>
-      </w:r>
-      <w:proofErr w:type="gramEnd"/>
-      <w:r>
-        <w:rPr>
-          <w:rFonts w:ascii="Arial" w:hAnsi="Arial" w:cs="Arial"/>
-          <w:color w:val="00B050"/>
-          <w:shd w:val="clear" w:color="auto" w:fill="FFFFFF"/>
-        </w:rPr>
-        <w:t>暂成使用类的警告</w:t>
+        <w:t xml:space="preserve">:@SuppressWarnings(value={ "rawtypes", "unchecked" }) </w:t>
+      </w:r>
+    </w:p>
+    <w:p>
+      <w:pPr>
+        <w:rPr>
+          <w:rFonts w:ascii="Arial" w:hAnsi="Arial" w:cs="Arial"/>
+          <w:color w:val="00B050"/>
+          <w:shd w:val="clear" w:color="auto" w:fill="FFFFFF"/>
+        </w:rPr>
+      </w:pPr>
+      <w:r>
+        <w:rPr>
+          <w:rFonts w:ascii="Arial" w:hAnsi="Arial" w:cs="Arial"/>
+          <w:color w:val="00B050"/>
+          <w:shd w:val="clear" w:color="auto" w:fill="FFFFFF"/>
+        </w:rPr>
+        <w:t>1.deprecation</w:t>
+      </w:r>
+      <w:r>
+        <w:rPr>
+          <w:rFonts w:ascii="Arial" w:hAnsi="Arial" w:cs="Arial"/>
+          <w:color w:val="00B050"/>
+          <w:shd w:val="clear" w:color="auto" w:fill="FFFFFF"/>
+        </w:rPr>
+        <w:t>：去除不暂成使用类的警告</w:t>
       </w:r>
       <w:r>
         <w:rPr>
@@ -642,15 +537,7 @@
           <w:color w:val="00B050"/>
           <w:shd w:val="clear" w:color="auto" w:fill="FFFFFF"/>
         </w:rPr>
-        <w:t>2</w:t>
-      </w:r>
-      <w:r>
-        <w:rPr>
-          <w:rFonts w:ascii="Arial" w:hAnsi="Arial" w:cs="Arial"/>
-          <w:color w:val="00B050"/>
-          <w:shd w:val="clear" w:color="auto" w:fill="FFFFFF"/>
-        </w:rPr>
-        <w:t>.serial</w:t>
+        <w:t>2.serial</w:t>
       </w:r>
       <w:r>
         <w:rPr>
@@ -666,18 +553,65 @@
           <w:color w:val="00B050"/>
           <w:shd w:val="clear" w:color="auto" w:fill="FFFFFF"/>
         </w:rPr>
+        <w:t xml:space="preserve"> serialVersionUID </w:t>
+      </w:r>
+      <w:r>
+        <w:rPr>
+          <w:rFonts w:ascii="Arial" w:hAnsi="Arial" w:cs="Arial"/>
+          <w:color w:val="00B050"/>
+          <w:shd w:val="clear" w:color="auto" w:fill="FFFFFF"/>
+        </w:rPr>
+        <w:t>定义时的警告</w:t>
+      </w:r>
+      <w:r>
+        <w:rPr>
+          <w:rFonts w:ascii="Arial" w:hAnsi="Arial" w:cs="Arial"/>
+          <w:color w:val="00B050"/>
+          <w:shd w:val="clear" w:color="auto" w:fill="FFFFFF"/>
+        </w:rPr>
         <w:t xml:space="preserve"> </w:t>
       </w:r>
-      <w:proofErr w:type="spellStart"/>
-      <w:r>
-        <w:rPr>
-          <w:rFonts w:ascii="Arial" w:hAnsi="Arial" w:cs="Arial"/>
-          <w:color w:val="00B050"/>
-          <w:shd w:val="clear" w:color="auto" w:fill="FFFFFF"/>
-        </w:rPr>
-        <w:t>serialVersionUID</w:t>
-      </w:r>
-      <w:proofErr w:type="spellEnd"/>
+    </w:p>
+    <w:p>
+      <w:pPr>
+        <w:rPr>
+          <w:rFonts w:ascii="Arial" w:hAnsi="Arial" w:cs="Arial"/>
+          <w:color w:val="00B050"/>
+          <w:shd w:val="clear" w:color="auto" w:fill="FFFFFF"/>
+        </w:rPr>
+      </w:pPr>
+      <w:r>
+        <w:rPr>
+          <w:rFonts w:ascii="Arial" w:hAnsi="Arial" w:cs="Arial"/>
+          <w:color w:val="00B050"/>
+          <w:shd w:val="clear" w:color="auto" w:fill="FFFFFF"/>
+        </w:rPr>
+        <w:t>3.finally</w:t>
+      </w:r>
+      <w:r>
+        <w:rPr>
+          <w:rFonts w:ascii="Arial" w:hAnsi="Arial" w:cs="Arial"/>
+          <w:color w:val="00B050"/>
+          <w:shd w:val="clear" w:color="auto" w:fill="FFFFFF"/>
+        </w:rPr>
+        <w:t>：任何</w:t>
+      </w:r>
+      <w:r>
+        <w:rPr>
+          <w:rFonts w:ascii="Arial" w:hAnsi="Arial" w:cs="Arial"/>
+          <w:color w:val="00B050"/>
+          <w:shd w:val="clear" w:color="auto" w:fill="FFFFFF"/>
+        </w:rPr>
+        <w:t xml:space="preserve"> finally </w:t>
+      </w:r>
+      <w:r>
+        <w:rPr>
+          <w:rFonts w:ascii="Arial" w:hAnsi="Arial" w:cs="Arial"/>
+          <w:color w:val="00B050"/>
+          <w:shd w:val="clear" w:color="auto" w:fill="FFFFFF"/>
+        </w:rPr>
+        <w:t>子句不能正常完成时的警告</w:t>
+      </w:r>
       <w:r>
         <w:rPr>
           <w:rFonts w:ascii="Arial" w:hAnsi="Arial" w:cs="Arial"/>
@@ -686,13 +620,30 @@
         </w:rPr>
         <w:t xml:space="preserve"> </w:t>
       </w:r>
-      <w:r>
-        <w:rPr>
-          <w:rFonts w:ascii="Arial" w:hAnsi="Arial" w:cs="Arial"/>
-          <w:color w:val="00B050"/>
-          <w:shd w:val="clear" w:color="auto" w:fill="FFFFFF"/>
-        </w:rPr>
-        <w:t>定义时的警告</w:t>
+    </w:p>
+    <w:p>
+      <w:pPr>
+        <w:rPr>
+          <w:rFonts w:ascii="Arial" w:hAnsi="Arial" w:cs="Arial"/>
+          <w:color w:val="00B050"/>
+          <w:shd w:val="clear" w:color="auto" w:fill="FFFFFF"/>
+        </w:rPr>
+      </w:pPr>
+      <w:r>
+        <w:rPr>
+          <w:rFonts w:ascii="Arial" w:hAnsi="Arial" w:cs="Arial"/>
+          <w:color w:val="00B050"/>
+          <w:shd w:val="clear" w:color="auto" w:fill="FFFFFF"/>
+        </w:rPr>
+        <w:t>4.rawtypes</w:t>
+      </w:r>
+      <w:r>
+        <w:rPr>
+          <w:rFonts w:ascii="Arial" w:hAnsi="Arial" w:cs="Arial"/>
+          <w:color w:val="00B050"/>
+          <w:shd w:val="clear" w:color="auto" w:fill="FFFFFF"/>
+        </w:rPr>
+        <w:t>：去除传参数时也要带泛型</w:t>
       </w:r>
       <w:r>
         <w:rPr>
@@ -717,23 +668,15 @@
           <w:color w:val="00B050"/>
           <w:shd w:val="clear" w:color="auto" w:fill="FFFFFF"/>
         </w:rPr>
-        <w:t>3</w:t>
-      </w:r>
-      <w:r>
-        <w:rPr>
-          <w:rFonts w:ascii="Arial" w:hAnsi="Arial" w:cs="Arial"/>
-          <w:color w:val="00B050"/>
-          <w:shd w:val="clear" w:color="auto" w:fill="FFFFFF"/>
-        </w:rPr>
-        <w:t>.finally</w:t>
-      </w:r>
-      <w:r>
-        <w:rPr>
-          <w:rFonts w:ascii="Arial" w:hAnsi="Arial" w:cs="Arial"/>
-          <w:color w:val="00B050"/>
-          <w:shd w:val="clear" w:color="auto" w:fill="FFFFFF"/>
-        </w:rPr>
-        <w:t>：任何</w:t>
+        <w:t>5.unchecked</w:t>
+      </w:r>
+      <w:r>
+        <w:rPr>
+          <w:rFonts w:ascii="Arial" w:hAnsi="Arial" w:cs="Arial"/>
+          <w:color w:val="00B050"/>
+          <w:shd w:val="clear" w:color="auto" w:fill="FFFFFF"/>
+        </w:rPr>
+        <w:t>：执行了未检查的转换时的警告，例如当使用集合时没有用泛型来指定集合保存的类型</w:t>
       </w:r>
       <w:r>
         <w:rPr>
@@ -743,13 +686,30 @@
         </w:rPr>
         <w:t xml:space="preserve"> </w:t>
       </w:r>
-      <w:r>
-        <w:rPr>
-          <w:rFonts w:ascii="Arial" w:hAnsi="Arial" w:cs="Arial"/>
-          <w:color w:val="00B050"/>
-          <w:shd w:val="clear" w:color="auto" w:fill="FFFFFF"/>
-        </w:rPr>
-        <w:t>finally</w:t>
+    </w:p>
+    <w:p>
+      <w:pPr>
+        <w:rPr>
+          <w:rFonts w:ascii="Arial" w:hAnsi="Arial" w:cs="Arial"/>
+          <w:color w:val="00B050"/>
+          <w:shd w:val="clear" w:color="auto" w:fill="FFFFFF"/>
+        </w:rPr>
+      </w:pPr>
+      <w:r>
+        <w:rPr>
+          <w:rFonts w:ascii="Arial" w:hAnsi="Arial" w:cs="Arial"/>
+          <w:color w:val="00B050"/>
+          <w:shd w:val="clear" w:color="auto" w:fill="FFFFFF"/>
+        </w:rPr>
+        <w:t>6.unused</w:t>
+      </w:r>
+      <w:r>
+        <w:rPr>
+          <w:rFonts w:ascii="Arial" w:hAnsi="Arial" w:cs="Arial"/>
+          <w:color w:val="00B050"/>
+          <w:shd w:val="clear" w:color="auto" w:fill="FFFFFF"/>
+        </w:rPr>
+        <w:t>：去除对未使用代码的警告</w:t>
       </w:r>
       <w:r>
         <w:rPr>
@@ -759,177 +719,22 @@
         </w:rPr>
         <w:t xml:space="preserve"> </w:t>
       </w:r>
-      <w:r>
-        <w:rPr>
-          <w:rFonts w:ascii="Arial" w:hAnsi="Arial" w:cs="Arial"/>
-          <w:color w:val="00B050"/>
-          <w:shd w:val="clear" w:color="auto" w:fill="FFFFFF"/>
-        </w:rPr>
-        <w:t>子句不能正常完成时的警告</w:t>
-      </w:r>
-      <w:r>
-        <w:rPr>
-          <w:rFonts w:ascii="Arial" w:hAnsi="Arial" w:cs="Arial"/>
-          <w:color w:val="00B050"/>
-          <w:shd w:val="clear" w:color="auto" w:fill="FFFFFF"/>
-        </w:rPr>
-        <w:t xml:space="preserve"> </w:t>
-      </w:r>
-    </w:p>
-    <w:p>
-      <w:pPr>
-        <w:rPr>
-          <w:rFonts w:ascii="Arial" w:hAnsi="Arial" w:cs="Arial"/>
-          <w:color w:val="00B050"/>
-          <w:shd w:val="clear" w:color="auto" w:fill="FFFFFF"/>
-        </w:rPr>
-      </w:pPr>
-      <w:r>
-        <w:rPr>
-          <w:rFonts w:ascii="Arial" w:hAnsi="Arial" w:cs="Arial"/>
-          <w:color w:val="00B050"/>
-          <w:shd w:val="clear" w:color="auto" w:fill="FFFFFF"/>
-        </w:rPr>
-        <w:t>4</w:t>
-      </w:r>
-      <w:r>
-        <w:rPr>
-          <w:rFonts w:ascii="Arial" w:hAnsi="Arial" w:cs="Arial"/>
-          <w:color w:val="00B050"/>
-          <w:shd w:val="clear" w:color="auto" w:fill="FFFFFF"/>
-        </w:rPr>
-        <w:t>.rawtypes</w:t>
-      </w:r>
-      <w:r>
-        <w:rPr>
-          <w:rFonts w:ascii="Arial" w:hAnsi="Arial" w:cs="Arial"/>
-          <w:color w:val="00B050"/>
-          <w:shd w:val="clear" w:color="auto" w:fill="FFFFFF"/>
-        </w:rPr>
-        <w:t>：去除传参数时也要带泛型</w:t>
-      </w:r>
-      <w:r>
-        <w:rPr>
-          <w:rFonts w:ascii="Arial" w:hAnsi="Arial" w:cs="Arial"/>
-          <w:color w:val="00B050"/>
-          <w:shd w:val="clear" w:color="auto" w:fill="FFFFFF"/>
-        </w:rPr>
-        <w:t xml:space="preserve"> </w:t>
-      </w:r>
-    </w:p>
-    <w:p>
-      <w:pPr>
-        <w:rPr>
-          <w:rFonts w:ascii="Arial" w:hAnsi="Arial" w:cs="Arial"/>
-          <w:color w:val="00B050"/>
-          <w:shd w:val="clear" w:color="auto" w:fill="FFFFFF"/>
-        </w:rPr>
-      </w:pPr>
-      <w:r>
-        <w:rPr>
-          <w:rFonts w:ascii="Arial" w:hAnsi="Arial" w:cs="Arial"/>
-          <w:color w:val="00B050"/>
-          <w:shd w:val="clear" w:color="auto" w:fill="FFFFFF"/>
-        </w:rPr>
-        <w:t>5</w:t>
-      </w:r>
-      <w:r>
-        <w:rPr>
-          <w:rFonts w:ascii="Arial" w:hAnsi="Arial" w:cs="Arial"/>
-          <w:color w:val="00B050"/>
-          <w:shd w:val="clear" w:color="auto" w:fill="FFFFFF"/>
-        </w:rPr>
-        <w:t>.unchecked</w:t>
-      </w:r>
-      <w:r>
-        <w:rPr>
-          <w:rFonts w:ascii="Arial" w:hAnsi="Arial" w:cs="Arial"/>
-          <w:color w:val="00B050"/>
-          <w:shd w:val="clear" w:color="auto" w:fill="FFFFFF"/>
-        </w:rPr>
-        <w:t>：执行了未检查的转换时的警告，例如当使用集合时没有用泛型来指定集合保存的类型</w:t>
-      </w:r>
-      <w:r>
-        <w:rPr>
-          <w:rFonts w:ascii="Arial" w:hAnsi="Arial" w:cs="Arial"/>
-          <w:color w:val="00B050"/>
-          <w:shd w:val="clear" w:color="auto" w:fill="FFFFFF"/>
-        </w:rPr>
-        <w:t xml:space="preserve"> </w:t>
-      </w:r>
-    </w:p>
-    <w:p>
-      <w:pPr>
-        <w:rPr>
-          <w:rFonts w:ascii="Arial" w:hAnsi="Arial" w:cs="Arial"/>
-          <w:color w:val="00B050"/>
-          <w:shd w:val="clear" w:color="auto" w:fill="FFFFFF"/>
-        </w:rPr>
-      </w:pPr>
-      <w:r>
-        <w:rPr>
-          <w:rFonts w:ascii="Arial" w:hAnsi="Arial" w:cs="Arial"/>
-          <w:color w:val="00B050"/>
-          <w:shd w:val="clear" w:color="auto" w:fill="FFFFFF"/>
-        </w:rPr>
-        <w:t>6</w:t>
-      </w:r>
-      <w:r>
-        <w:rPr>
-          <w:rFonts w:ascii="Arial" w:hAnsi="Arial" w:cs="Arial"/>
-          <w:color w:val="00B050"/>
-          <w:shd w:val="clear" w:color="auto" w:fill="FFFFFF"/>
-        </w:rPr>
-        <w:t>.unused</w:t>
-      </w:r>
-      <w:r>
-        <w:rPr>
-          <w:rFonts w:ascii="Arial" w:hAnsi="Arial" w:cs="Arial"/>
-          <w:color w:val="00B050"/>
-          <w:shd w:val="clear" w:color="auto" w:fill="FFFFFF"/>
-        </w:rPr>
-        <w:t>：去除对未使用代码的警告</w:t>
-      </w:r>
-      <w:r>
-        <w:rPr>
-          <w:rFonts w:ascii="Arial" w:hAnsi="Arial" w:cs="Arial"/>
-          <w:color w:val="00B050"/>
-          <w:shd w:val="clear" w:color="auto" w:fill="FFFFFF"/>
-        </w:rPr>
-        <w:t xml:space="preserve"> </w:t>
-      </w:r>
-    </w:p>
-    <w:p>
-      <w:pPr>
-        <w:rPr>
-          <w:rFonts w:ascii="Arial" w:hAnsi="Arial" w:cs="Arial"/>
-          <w:color w:val="00B050"/>
-          <w:shd w:val="clear" w:color="auto" w:fill="FFFFFF"/>
-        </w:rPr>
-      </w:pPr>
-      <w:r>
-        <w:rPr>
-          <w:rFonts w:ascii="Arial" w:hAnsi="Arial" w:cs="Arial"/>
-          <w:color w:val="00B050"/>
-          <w:shd w:val="clear" w:color="auto" w:fill="FFFFFF"/>
-        </w:rPr>
-        <w:t>7</w:t>
-      </w:r>
-      <w:r>
-        <w:rPr>
-          <w:rFonts w:ascii="Arial" w:hAnsi="Arial" w:cs="Arial"/>
-          <w:color w:val="00B050"/>
-          <w:shd w:val="clear" w:color="auto" w:fill="FFFFFF"/>
-        </w:rPr>
-        <w:t>:all</w:t>
-      </w:r>
-      <w:r>
-        <w:rPr>
-          <w:rFonts w:ascii="Arial" w:hAnsi="Arial" w:cs="Arial"/>
-          <w:color w:val="00B050"/>
-          <w:shd w:val="clear" w:color="auto" w:fill="FFFFFF"/>
-        </w:rPr>
-        <w:t>:</w:t>
+    </w:p>
+    <w:p>
+      <w:pPr>
+        <w:rPr>
+          <w:rFonts w:ascii="Arial" w:hAnsi="Arial" w:cs="Arial"/>
+          <w:color w:val="00B050"/>
+          <w:shd w:val="clear" w:color="auto" w:fill="FFFFFF"/>
+        </w:rPr>
+      </w:pPr>
+      <w:r>
+        <w:rPr>
+          <w:rFonts w:ascii="Arial" w:hAnsi="Arial" w:cs="Arial"/>
+          <w:color w:val="00B050"/>
+          <w:shd w:val="clear" w:color="auto" w:fill="FFFFFF"/>
+        </w:rPr>
+        <w:t>7:all:</w:t>
       </w:r>
       <w:r>
         <w:rPr>
@@ -977,13 +782,7 @@
         <w:rPr>
           <w:rFonts w:asciiTheme="minorEastAsia" w:hAnsiTheme="minorEastAsia"/>
         </w:rPr>
-        <w:t>元注解的作用就是注解其他注解，一般我们使用自定义注解时，就需要用元注解</w:t>
-      </w:r>
-      <w:r>
-        <w:rPr>
-          <w:rFonts w:asciiTheme="minorEastAsia" w:hAnsiTheme="minorEastAsia"/>
-        </w:rPr>
-        <w:t>来标注我们自己的注解，一共有以下四个元注解</w:t>
+        <w:t>元注解的作用就是注解其他注解，一般我们使用自定义注解时，就需要用元注解来标注我们自己的注解，一共有以下四个元注解</w:t>
       </w:r>
     </w:p>
     <w:p>
@@ -1229,23 +1028,7 @@
           <w:color w:val="00B050"/>
           <w:shd w:val="clear" w:color="auto" w:fill="FFFFFF"/>
         </w:rPr>
-        <w:t>用于描述域（类的成员</w:t>
-      </w:r>
-      <w:r>
-        <w:rPr>
-          <w:rFonts w:ascii="Arial" w:hAnsi="Arial" w:cs="Arial"/>
-          <w:color w:val="00B050"/>
-          <w:shd w:val="clear" w:color="auto" w:fill="FFFFFF"/>
-        </w:rPr>
-        <w:t/>
-      </w:r>
-      <w:r>
-        <w:rPr>
-          <w:rFonts w:ascii="Arial" w:hAnsi="Arial" w:cs="Arial"/>
-          <w:color w:val="00B050"/>
-          <w:shd w:val="clear" w:color="auto" w:fill="FFFFFF"/>
-        </w:rPr>
-        <w:t>变量）</w:t>
+        <w:t>用于描述域（类的成员变量）</w:t>
       </w:r>
       <w:r>
         <w:rPr>
@@ -1286,23 +1069,48 @@
           <w:color w:val="00B050"/>
           <w:shd w:val="clear" w:color="auto" w:fill="FFFFFF"/>
         </w:rPr>
+        <w:t xml:space="preserve"> 4.ElementType.METHOD:</w:t>
+      </w:r>
+      <w:r>
+        <w:rPr>
+          <w:rFonts w:ascii="Arial" w:hAnsi="Arial" w:cs="Arial"/>
+          <w:color w:val="00B050"/>
+          <w:shd w:val="clear" w:color="auto" w:fill="FFFFFF"/>
+        </w:rPr>
+        <w:t>用于描述方法</w:t>
+      </w:r>
+      <w:r>
+        <w:rPr>
+          <w:rFonts w:ascii="Arial" w:hAnsi="Arial" w:cs="Arial"/>
+          <w:color w:val="00B050"/>
+          <w:shd w:val="clear" w:color="auto" w:fill="FFFFFF"/>
+        </w:rPr>
         <w:t xml:space="preserve"> </w:t>
       </w:r>
-      <w:r>
-        <w:rPr>
-          <w:rFonts w:ascii="Arial" w:hAnsi="Arial" w:cs="Arial"/>
-          <w:color w:val="00B050"/>
-          <w:shd w:val="clear" w:color="auto" w:fill="FFFFFF"/>
-        </w:rPr>
-        <w:t>4.ElementType.METHOD:</w:t>
-      </w:r>
-      <w:r>
-        <w:rPr>
-          <w:rFonts w:ascii="Arial" w:hAnsi="Arial" w:cs="Arial"/>
-          <w:color w:val="00B050"/>
-          <w:shd w:val="clear" w:color="auto" w:fill="FFFFFF"/>
-        </w:rPr>
-        <w:t>用于描述方法</w:t>
+    </w:p>
+    <w:p>
+      <w:pPr>
+        <w:rPr>
+          <w:rFonts w:ascii="Arial" w:hAnsi="Arial" w:cs="Arial"/>
+          <w:color w:val="00B050"/>
+          <w:shd w:val="clear" w:color="auto" w:fill="FFFFFF"/>
+        </w:rPr>
+      </w:pPr>
+      <w:r>
+        <w:rPr>
+          <w:rFonts w:ascii="Arial" w:hAnsi="Arial" w:cs="Arial"/>
+          <w:color w:val="00B050"/>
+          <w:shd w:val="clear" w:color="auto" w:fill="FFFFFF"/>
+        </w:rPr>
+        <w:t>5.ElementType.PACKAGE:</w:t>
+      </w:r>
+      <w:r>
+        <w:rPr>
+          <w:rFonts w:ascii="Arial" w:hAnsi="Arial" w:cs="Arial"/>
+          <w:color w:val="00B050"/>
+          <w:shd w:val="clear" w:color="auto" w:fill="FFFFFF"/>
+        </w:rPr>
+        <w:t>用于描述包</w:t>
       </w:r>
       <w:r>
         <w:rPr>
@@ -1327,15 +1135,15 @@
           <w:color w:val="00B050"/>
           <w:shd w:val="clear" w:color="auto" w:fill="FFFFFF"/>
         </w:rPr>
-        <w:t>5.ElementType.PACKAGE:</w:t>
-      </w:r>
-      <w:r>
-        <w:rPr>
-          <w:rFonts w:ascii="Arial" w:hAnsi="Arial" w:cs="Arial"/>
-          <w:color w:val="00B050"/>
-          <w:shd w:val="clear" w:color="auto" w:fill="FFFFFF"/>
-        </w:rPr>
-        <w:t>用于描述包</w:t>
+        <w:t>6.ElementType.PARAMETER:</w:t>
+      </w:r>
+      <w:r>
+        <w:rPr>
+          <w:rFonts w:ascii="Arial" w:hAnsi="Arial" w:cs="Arial"/>
+          <w:color w:val="00B050"/>
+          <w:shd w:val="clear" w:color="auto" w:fill="FFFFFF"/>
+        </w:rPr>
+        <w:t>用于描述参数</w:t>
       </w:r>
       <w:r>
         <w:rPr>
@@ -1360,15 +1168,172 @@
           <w:color w:val="00B050"/>
           <w:shd w:val="clear" w:color="auto" w:fill="FFFFFF"/>
         </w:rPr>
-        <w:t>6.ElementType.PARAMETER:</w:t>
-      </w:r>
-      <w:r>
-        <w:rPr>
-          <w:rFonts w:ascii="Arial" w:hAnsi="Arial" w:cs="Arial"/>
-          <w:color w:val="00B050"/>
-          <w:shd w:val="clear" w:color="auto" w:fill="FFFFFF"/>
-        </w:rPr>
-        <w:t>用于描述参数</w:t>
+        <w:t>7.ElementType.TYPE:</w:t>
+      </w:r>
+      <w:r>
+        <w:rPr>
+          <w:rFonts w:ascii="Arial" w:hAnsi="Arial" w:cs="Arial"/>
+          <w:color w:val="00B050"/>
+          <w:shd w:val="clear" w:color="auto" w:fill="FFFFFF"/>
+        </w:rPr>
+        <w:t>用于描述类、接口</w:t>
+      </w:r>
+      <w:r>
+        <w:rPr>
+          <w:rFonts w:ascii="Arial" w:hAnsi="Arial" w:cs="Arial"/>
+          <w:color w:val="00B050"/>
+          <w:shd w:val="clear" w:color="auto" w:fill="FFFFFF"/>
+        </w:rPr>
+        <w:t>(</w:t>
+      </w:r>
+      <w:r>
+        <w:rPr>
+          <w:rFonts w:ascii="Arial" w:hAnsi="Arial" w:cs="Arial"/>
+          <w:color w:val="00B050"/>
+          <w:shd w:val="clear" w:color="auto" w:fill="FFFFFF"/>
+        </w:rPr>
+        <w:t>包括注解类型</w:t>
+      </w:r>
+      <w:r>
+        <w:rPr>
+          <w:rFonts w:ascii="Arial" w:hAnsi="Arial" w:cs="Arial"/>
+          <w:color w:val="00B050"/>
+          <w:shd w:val="clear" w:color="auto" w:fill="FFFFFF"/>
+        </w:rPr>
+        <w:t xml:space="preserve">) </w:t>
+      </w:r>
+      <w:r>
+        <w:rPr>
+          <w:rFonts w:ascii="Arial" w:hAnsi="Arial" w:cs="Arial"/>
+          <w:color w:val="00B050"/>
+          <w:shd w:val="clear" w:color="auto" w:fill="FFFFFF"/>
+        </w:rPr>
+        <w:t>或</w:t>
+      </w:r>
+      <w:r>
+        <w:rPr>
+          <w:rFonts w:ascii="Arial" w:hAnsi="Arial" w:cs="Arial"/>
+          <w:color w:val="00B050"/>
+          <w:shd w:val="clear" w:color="auto" w:fill="FFFFFF"/>
+        </w:rPr>
+        <w:t>enum</w:t>
+      </w:r>
+      <w:r>
+        <w:rPr>
+          <w:rFonts w:ascii="Arial" w:hAnsi="Arial" w:cs="Arial"/>
+          <w:color w:val="00B050"/>
+          <w:shd w:val="clear" w:color="auto" w:fill="FFFFFF"/>
+        </w:rPr>
+        <w:t>声明</w:t>
+      </w:r>
+    </w:p>
+    <w:p>
+      <w:r>
+        <w:rPr>
+          <w:rFonts w:ascii="Arial" w:hAnsi="Arial" w:cs="Arial"/>
+          <w:color w:val="3D464D"/>
+          <w:shd w:val="clear" w:color="auto" w:fill="FFFFFF"/>
+        </w:rPr>
+        <w:t>2.</w:t>
+      </w:r>
+      <w:r>
+        <w:rPr>
+          <w:rStyle w:val="a5"/>
+          <w:rFonts w:ascii="Arial" w:hAnsi="Arial" w:cs="Arial"/>
+          <w:color w:val="3D464D"/>
+          <w:shd w:val="clear" w:color="auto" w:fill="FFFFFF"/>
+        </w:rPr>
+        <w:t>@Retention</w:t>
+      </w:r>
+      <w:r>
+        <w:rPr>
+          <w:rFonts w:ascii="Arial" w:hAnsi="Arial" w:cs="Arial"/>
+          <w:color w:val="3D464D"/>
+          <w:shd w:val="clear" w:color="auto" w:fill="FFFFFF"/>
+        </w:rPr>
+        <w:t>：定义了该</w:t>
+      </w:r>
+      <w:r>
+        <w:rPr>
+          <w:rFonts w:ascii="Arial" w:hAnsi="Arial" w:cs="Arial"/>
+          <w:color w:val="3D464D"/>
+          <w:shd w:val="clear" w:color="auto" w:fill="FFFFFF"/>
+        </w:rPr>
+        <w:t>Annotation</w:t>
+      </w:r>
+      <w:r>
+        <w:rPr>
+          <w:rFonts w:ascii="Arial" w:hAnsi="Arial" w:cs="Arial"/>
+          <w:color w:val="3D464D"/>
+          <w:shd w:val="clear" w:color="auto" w:fill="FFFFFF"/>
+        </w:rPr>
+        <w:t>被保留的时间长短，有些只在源码中保留，有时需要编译成的</w:t>
+      </w:r>
+      <w:r>
+        <w:rPr>
+          <w:rFonts w:ascii="Arial" w:hAnsi="Arial" w:cs="Arial"/>
+          <w:color w:val="3D464D"/>
+          <w:shd w:val="clear" w:color="auto" w:fill="FFFFFF"/>
+        </w:rPr>
+        <w:t>class</w:t>
+      </w:r>
+      <w:r>
+        <w:rPr>
+          <w:rFonts w:ascii="Arial" w:hAnsi="Arial" w:cs="Arial"/>
+          <w:color w:val="3D464D"/>
+          <w:shd w:val="clear" w:color="auto" w:fill="FFFFFF"/>
+        </w:rPr>
+        <w:t>中保留，有些需要程序运行时候保留。即描述注解的生命周期</w:t>
+      </w:r>
+    </w:p>
+    <w:p>
+      <w:pPr>
+        <w:rPr>
+          <w:rFonts w:ascii="Arial" w:hAnsi="Arial" w:cs="Arial"/>
+          <w:color w:val="3D464D"/>
+          <w:shd w:val="clear" w:color="auto" w:fill="FFFFFF"/>
+        </w:rPr>
+      </w:pPr>
+      <w:r>
+        <w:rPr>
+          <w:rFonts w:ascii="Arial" w:hAnsi="Arial" w:cs="Arial"/>
+          <w:color w:val="3D464D"/>
+          <w:shd w:val="clear" w:color="auto" w:fill="FFFFFF"/>
+        </w:rPr>
+        <w:t>例：</w:t>
+      </w:r>
+      <w:r>
+        <w:rPr>
+          <w:rFonts w:ascii="Arial" w:hAnsi="Arial" w:cs="Arial"/>
+          <w:color w:val="3D464D"/>
+          <w:shd w:val="clear" w:color="auto" w:fill="FFFFFF"/>
+        </w:rPr>
+        <w:t xml:space="preserve">@Retention(RetentionPolicy.RUNTIME) </w:t>
+      </w:r>
+    </w:p>
+    <w:p>
+      <w:pPr>
+        <w:rPr>
+          <w:rFonts w:ascii="Arial" w:hAnsi="Arial" w:cs="Arial"/>
+          <w:color w:val="00B050"/>
+          <w:shd w:val="clear" w:color="auto" w:fill="FFFFFF"/>
+        </w:rPr>
+      </w:pPr>
+      <w:r>
+        <w:rPr>
+          <w:rFonts w:ascii="Arial" w:hAnsi="Arial" w:cs="Arial"/>
+          <w:color w:val="00B050"/>
+          <w:shd w:val="clear" w:color="auto" w:fill="FFFFFF"/>
+        </w:rPr>
+        <w:t>1.RetentionPoicy.SOURCE:</w:t>
+      </w:r>
+      <w:r>
+        <w:rPr>
+          <w:rFonts w:ascii="Arial" w:hAnsi="Arial" w:cs="Arial"/>
+          <w:color w:val="00B050"/>
+          <w:shd w:val="clear" w:color="auto" w:fill="FFFFFF"/>
+        </w:rPr>
+        <w:t>在源文件中有效（即源文件保留）</w:t>
       </w:r>
       <w:r>
         <w:rPr>
@@ -1393,111 +1358,20 @@
           <w:color w:val="00B050"/>
           <w:shd w:val="clear" w:color="auto" w:fill="FFFFFF"/>
         </w:rPr>
-        <w:t>7.ElementType.TYPE:</w:t>
-      </w:r>
-      <w:r>
-        <w:rPr>
-          <w:rFonts w:ascii="Arial" w:hAnsi="Arial" w:cs="Arial"/>
-          <w:color w:val="00B050"/>
-          <w:shd w:val="clear" w:color="auto" w:fill="FFFFFF"/>
-        </w:rPr>
-        <w:t>用于描述类、接口</w:t>
-      </w:r>
-      <w:r>
-        <w:rPr>
-          <w:rFonts w:ascii="Arial" w:hAnsi="Arial" w:cs="Arial"/>
-          <w:color w:val="00B050"/>
-          <w:shd w:val="clear" w:color="auto" w:fill="FFFFFF"/>
-        </w:rPr>
-        <w:t>(</w:t>
-      </w:r>
-      <w:r>
-        <w:rPr>
-          <w:rFonts w:ascii="Arial" w:hAnsi="Arial" w:cs="Arial"/>
-          <w:color w:val="00B050"/>
-          <w:shd w:val="clear" w:color="auto" w:fill="FFFFFF"/>
-        </w:rPr>
-        <w:t>包括注解类型</w:t>
-      </w:r>
-      <w:r>
-        <w:rPr>
-          <w:rFonts w:ascii="Arial" w:hAnsi="Arial" w:cs="Arial"/>
-          <w:color w:val="00B050"/>
-          <w:shd w:val="clear" w:color="auto" w:fill="FFFFFF"/>
-        </w:rPr>
-        <w:t xml:space="preserve">) </w:t>
-      </w:r>
-      <w:r>
-        <w:rPr>
-          <w:rFonts w:ascii="Arial" w:hAnsi="Arial" w:cs="Arial"/>
-          <w:color w:val="00B050"/>
-          <w:shd w:val="clear" w:color="auto" w:fill="FFFFFF"/>
-        </w:rPr>
-        <w:t>或</w:t>
-      </w:r>
-      <w:r>
-        <w:rPr>
-          <w:rFonts w:ascii="Arial" w:hAnsi="Arial" w:cs="Arial"/>
-          <w:color w:val="00B050"/>
-          <w:shd w:val="clear" w:color="auto" w:fill="FFFFFF"/>
-        </w:rPr>
-        <w:t>enum</w:t>
-      </w:r>
-      <w:r>
-        <w:rPr>
-          <w:rFonts w:ascii="Arial" w:hAnsi="Arial" w:cs="Arial"/>
-          <w:color w:val="00B050"/>
-          <w:shd w:val="clear" w:color="auto" w:fill="FFFFFF"/>
-        </w:rPr>
-        <w:t>声明</w:t>
-      </w:r>
-    </w:p>
-    <w:p>
-      <w:r>
-        <w:rPr>
-          <w:rFonts w:ascii="Arial" w:hAnsi="Arial" w:cs="Arial"/>
-          <w:color w:val="3D464D"/>
-          <w:shd w:val="clear" w:color="auto" w:fill="FFFFFF"/>
-        </w:rPr>
-        <w:t>2.</w:t>
-      </w:r>
-      <w:r>
-        <w:rPr>
-          <w:rStyle w:val="a5"/>
-          <w:rFonts w:ascii="Arial" w:hAnsi="Arial" w:cs="Arial"/>
-          <w:color w:val="3D464D"/>
-          <w:shd w:val="clear" w:color="auto" w:fill="FFFFFF"/>
-        </w:rPr>
-        <w:t>@Retention</w:t>
-      </w:r>
-      <w:r>
-        <w:rPr>
-          <w:rFonts w:ascii="Arial" w:hAnsi="Arial" w:cs="Arial"/>
-          <w:color w:val="3D464D"/>
-          <w:shd w:val="clear" w:color="auto" w:fill="FFFFFF"/>
-        </w:rPr>
-        <w:t>：定义了该</w:t>
-      </w:r>
-      <w:r>
-        <w:rPr>
-          <w:rFonts w:ascii="Arial" w:hAnsi="Arial" w:cs="Arial"/>
-          <w:color w:val="3D464D"/>
-          <w:shd w:val="clear" w:color="auto" w:fill="FFFFFF"/>
-        </w:rPr>
-        <w:t>Annotation</w:t>
-      </w:r>
-      <w:r>
-        <w:rPr>
-          <w:rFonts w:ascii="Arial" w:hAnsi="Arial" w:cs="Arial"/>
-          <w:color w:val="3D464D"/>
-          <w:shd w:val="clear" w:color="auto" w:fill="FFFFFF"/>
-        </w:rPr>
-        <w:t>被保留的时间长短，有些只在源码中保留，有时需要编译成的</w:t>
-      </w:r>
-      <w:r>
-        <w:rPr>
-          <w:rFonts w:ascii="Arial" w:hAnsi="Arial" w:cs="Arial"/>
-          <w:color w:val="3D464D"/>
+        <w:t>2.RetentionPoicy.CLASS:</w:t>
+      </w:r>
+      <w:r>
+        <w:rPr>
+          <w:rFonts w:ascii="Arial" w:hAnsi="Arial" w:cs="Arial"/>
+          <w:color w:val="00B050"/>
+          <w:shd w:val="clear" w:color="auto" w:fill="FFFFFF"/>
+        </w:rPr>
+        <w:t>在</w:t>
+      </w:r>
+      <w:r>
+        <w:rPr>
+          <w:rFonts w:ascii="Arial" w:hAnsi="Arial" w:cs="Arial"/>
+          <w:color w:val="00B050"/>
           <w:shd w:val="clear" w:color="auto" w:fill="FFFFFF"/>
         </w:rPr>
         <w:t>class</w:t>
@@ -1505,68 +1379,26 @@
       <w:r>
         <w:rPr>
           <w:rFonts w:ascii="Arial" w:hAnsi="Arial" w:cs="Arial"/>
-          <w:color w:val="3D464D"/>
-          <w:shd w:val="clear" w:color="auto" w:fill="FFFFFF"/>
-        </w:rPr>
-        <w:t>中保留，有些需要程序运行时候保留。即描述注解的生命周期</w:t>
-      </w:r>
-    </w:p>
-    <w:p>
-      <w:pPr>
-        <w:rPr>
-          <w:rFonts w:ascii="Arial" w:hAnsi="Arial" w:cs="Arial"/>
-          <w:color w:val="3D464D"/>
-          <w:shd w:val="clear" w:color="auto" w:fill="FFFFFF"/>
-        </w:rPr>
-      </w:pPr>
-      <w:r>
-        <w:rPr>
-          <w:rFonts w:ascii="Arial" w:hAnsi="Arial" w:cs="Arial"/>
-          <w:color w:val="3D464D"/>
-          <w:shd w:val="clear" w:color="auto" w:fill="FFFFFF"/>
-        </w:rPr>
-        <w:t>例：</w:t>
-      </w:r>
-      <w:r>
-        <w:rPr>
-          <w:rFonts w:ascii="Arial" w:hAnsi="Arial" w:cs="Arial"/>
-          <w:color w:val="3D464D"/>
-          <w:shd w:val="clear" w:color="auto" w:fill="FFFFFF"/>
-        </w:rPr>
-        <w:t xml:space="preserve">@Retention(RetentionPolicy.RUNTIME) </w:t>
-      </w:r>
-    </w:p>
-    <w:p>
-      <w:pPr>
-        <w:rPr>
-          <w:rFonts w:ascii="Arial" w:hAnsi="Arial" w:cs="Arial"/>
-          <w:color w:val="00B050"/>
-          <w:shd w:val="clear" w:color="auto" w:fill="FFFFFF"/>
-        </w:rPr>
-      </w:pPr>
-      <w:r>
-        <w:rPr>
-          <w:rFonts w:ascii="Arial" w:hAnsi="Arial" w:cs="Arial"/>
-          <w:color w:val="00B050"/>
-          <w:shd w:val="clear" w:color="auto" w:fill="FFFFFF"/>
-        </w:rPr>
-        <w:t>1.</w:t>
-      </w:r>
-      <w:r>
-        <w:rPr>
-          <w:rFonts w:ascii="Arial" w:hAnsi="Arial" w:cs="Arial"/>
-          <w:color w:val="00B050"/>
-          <w:shd w:val="clear" w:color="auto" w:fill="FFFFFF"/>
-        </w:rPr>
-        <w:t>RetentionPoicy.SOURCE:</w:t>
-      </w:r>
-      <w:r>
-        <w:rPr>
-          <w:rFonts w:ascii="Arial" w:hAnsi="Arial" w:cs="Arial"/>
-          <w:color w:val="00B050"/>
-          <w:shd w:val="clear" w:color="auto" w:fill="FFFFFF"/>
-        </w:rPr>
-        <w:t>在源文件中有效（即源文件保留）</w:t>
+          <w:color w:val="00B050"/>
+          <w:shd w:val="clear" w:color="auto" w:fill="FFFFFF"/>
+        </w:rPr>
+        <w:t>文件中有效（即</w:t>
+      </w:r>
+      <w:r>
+        <w:rPr>
+          <w:rFonts w:ascii="Arial" w:hAnsi="Arial" w:cs="Arial"/>
+          <w:color w:val="00B050"/>
+          <w:shd w:val="clear" w:color="auto" w:fill="FFFFFF"/>
+        </w:rPr>
+        <w:t>class</w:t>
+      </w:r>
+      <w:r>
+        <w:rPr>
+          <w:rFonts w:ascii="Arial" w:hAnsi="Arial" w:cs="Arial"/>
+          <w:color w:val="00B050"/>
+          <w:shd w:val="clear" w:color="auto" w:fill="FFFFFF"/>
+        </w:rPr>
+        <w:t>保留）</w:t>
       </w:r>
       <w:r>
         <w:rPr>
@@ -1591,88 +1423,7 @@
           <w:color w:val="00B050"/>
           <w:shd w:val="clear" w:color="auto" w:fill="FFFFFF"/>
         </w:rPr>
-        <w:t>2.</w:t>
-      </w:r>
-      <w:r>
-        <w:rPr>
-          <w:rFonts w:ascii="Arial" w:hAnsi="Arial" w:cs="Arial"/>
-          <w:color w:val="00B050"/>
-          <w:shd w:val="clear" w:color="auto" w:fill="FFFFFF"/>
-        </w:rPr>
-        <w:t>RetentionPoicy.CLASS:</w:t>
-      </w:r>
-      <w:r>
-        <w:rPr>
-          <w:rFonts w:ascii="Arial" w:hAnsi="Arial" w:cs="Arial"/>
-          <w:color w:val="00B050"/>
-          <w:shd w:val="clear" w:color="auto" w:fill="FFFFFF"/>
-        </w:rPr>
-        <w:t>在</w:t>
-      </w:r>
-      <w:r>
-        <w:rPr>
-          <w:rFonts w:ascii="Arial" w:hAnsi="Arial" w:cs="Arial"/>
-          <w:color w:val="00B050"/>
-          <w:shd w:val="clear" w:color="auto" w:fill="FFFFFF"/>
-        </w:rPr>
-        <w:t>class</w:t>
-      </w:r>
-      <w:r>
-        <w:rPr>
-          <w:rFonts w:ascii="Arial" w:hAnsi="Arial" w:cs="Arial"/>
-          <w:color w:val="00B050"/>
-          <w:shd w:val="clear" w:color="auto" w:fill="FFFFFF"/>
-        </w:rPr>
-        <w:t>文件中有效（即</w:t>
-      </w:r>
-      <w:r>
-        <w:rPr>
-          <w:rFonts w:ascii="Arial" w:hAnsi="Arial" w:cs="Arial"/>
-          <w:color w:val="00B050"/>
-          <w:shd w:val="clear" w:color="auto" w:fill="FFFFFF"/>
-        </w:rPr>
-        <w:t>class</w:t>
-      </w:r>
-      <w:r>
-        <w:rPr>
-          <w:rFonts w:ascii="Arial" w:hAnsi="Arial" w:cs="Arial"/>
-          <w:color w:val="00B050"/>
-          <w:shd w:val="clear" w:color="auto" w:fill="FFFFFF"/>
-        </w:rPr>
-        <w:t>保留）</w:t>
-      </w:r>
-      <w:r>
-        <w:rPr>
-          <w:rFonts w:ascii="Arial" w:hAnsi="Arial" w:cs="Arial"/>
-          <w:color w:val="00B050"/>
-          <w:shd w:val="clear" w:color="auto" w:fill="FFFFFF"/>
-        </w:rPr>
-        <w:t xml:space="preserve"> </w:t>
-      </w:r>
-    </w:p>
-    <w:p>
-      <w:pPr>
-        <w:rPr>
-          <w:rFonts w:ascii="Arial" w:hAnsi="Arial" w:cs="Arial"/>
-          <w:color w:val="00B050"/>
-          <w:shd w:val="clear" w:color="auto" w:fill="FFFFFF"/>
-        </w:rPr>
-      </w:pPr>
-      <w:r>
-        <w:rPr>
-          <w:rFonts w:ascii="Arial" w:hAnsi="Arial" w:cs="Arial"/>
-          <w:color w:val="00B050"/>
-          <w:shd w:val="clear" w:color="auto" w:fill="FFFFFF"/>
-        </w:rPr>
-        <w:t>3.</w:t>
-      </w:r>
-      <w:r>
-        <w:rPr>
-          <w:rFonts w:ascii="Arial" w:hAnsi="Arial" w:cs="Arial"/>
-          <w:color w:val="00B050"/>
-          <w:shd w:val="clear" w:color="auto" w:fill="FFFFFF"/>
-        </w:rPr>
-        <w:t>RetentionPoicy.RUNTIME:</w:t>
+        <w:t>3.RetentionPoicy.RUNTIME:</w:t>
       </w:r>
       <w:r>
         <w:rPr>
@@ -1764,19 +1515,8 @@
           <w:color w:val="3D464D"/>
           <w:shd w:val="clear" w:color="auto" w:fill="FFFFFF"/>
         </w:rPr>
-        <w:t>，因此可以</w:t>
-      </w:r>
-      <w:proofErr w:type="gramStart"/>
-      <w:r>
-        <w:rPr>
-          <w:rFonts w:ascii="Arial" w:hAnsi="Arial" w:cs="Arial"/>
-          <w:color w:val="3D464D"/>
-          <w:shd w:val="clear" w:color="auto" w:fill="FFFFFF"/>
-        </w:rPr>
-        <w:t>被例如</w:t>
-      </w:r>
-      <w:proofErr w:type="spellStart"/>
-      <w:proofErr w:type="gramEnd"/>
+        <w:t>，因此可以被例如</w:t>
+      </w:r>
       <w:r>
         <w:rPr>
           <w:rFonts w:ascii="Arial" w:hAnsi="Arial" w:cs="Arial"/>
@@ -1785,7 +1525,6 @@
         </w:rPr>
         <w:t>javadoc</w:t>
       </w:r>
-      <w:proofErr w:type="spellEnd"/>
       <w:r>
         <w:rPr>
           <w:rFonts w:ascii="Arial" w:hAnsi="Arial" w:cs="Arial"/>
@@ -1957,25 +1696,7 @@
           <w:color w:val="FF0000"/>
           <w:shd w:val="clear" w:color="auto" w:fill="FFFFFF"/>
         </w:rPr>
-        <w:t>修饰后，</w:t>
-      </w:r>
-      <w:proofErr w:type="gramStart"/>
-      <w:r>
-        <w:rPr>
-          <w:rFonts w:ascii="Arial" w:hAnsi="Arial" w:cs="Arial"/>
-          <w:color w:val="FF0000"/>
-          <w:shd w:val="clear" w:color="auto" w:fill="FFFFFF"/>
-        </w:rPr>
-        <w:t>类并不</w:t>
-      </w:r>
-      <w:proofErr w:type="gramEnd"/>
-      <w:r>
-        <w:rPr>
-          <w:rFonts w:ascii="Arial" w:hAnsi="Arial" w:cs="Arial"/>
-          <w:color w:val="FF0000"/>
-          <w:shd w:val="clear" w:color="auto" w:fill="FFFFFF"/>
-        </w:rPr>
-        <w:t>从它所实现的接口继承</w:t>
+        <w:t>修饰后，类并不从它所实现的接口继承</w:t>
       </w:r>
       <w:r>
         <w:rPr>
@@ -2133,23 +1854,7 @@
           <w:color w:val="3D464D"/>
           <w:shd w:val="clear" w:color="auto" w:fill="FFFFFF"/>
         </w:rPr>
-        <w:t>定义</w:t>
-      </w:r>
-      <w:r>
-        <w:rPr>
-          <w:rFonts w:ascii="Arial" w:hAnsi="Arial" w:cs="Arial"/>
-          <w:color w:val="3D464D"/>
-          <w:shd w:val="clear" w:color="auto" w:fill="FFFFFF"/>
-        </w:rPr>
-        <w:t/>
-      </w:r>
-      <w:r>
-        <w:rPr>
-          <w:rFonts w:ascii="Arial" w:hAnsi="Arial" w:cs="Arial"/>
-          <w:color w:val="3D464D"/>
-          <w:shd w:val="clear" w:color="auto" w:fill="FFFFFF"/>
-        </w:rPr>
-        <w:t>一个注解，自动继承了</w:t>
+        <w:t>定义一个注解，自动继承了</w:t>
       </w:r>
       <w:r>
         <w:rPr>
@@ -2266,12 +1971,259 @@
           <w:color w:val="00B050"/>
           <w:shd w:val="clear" w:color="auto" w:fill="FFFFFF"/>
         </w:rPr>
-        <w:t>1</w:t>
-      </w:r>
-      <w:r>
-        <w:rPr>
-          <w:rFonts w:ascii="Arial" w:hAnsi="Arial" w:cs="Arial"/>
-          <w:color w:val="00B050"/>
+        <w:t>1.</w:t>
+      </w:r>
+      <w:r>
+        <w:rPr>
+          <w:rFonts w:ascii="Arial" w:hAnsi="Arial" w:cs="Arial"/>
+          <w:color w:val="00B050"/>
+          <w:shd w:val="clear" w:color="auto" w:fill="FFFFFF"/>
+        </w:rPr>
+        <w:t>所有基本数据类型（</w:t>
+      </w:r>
+      <w:r>
+        <w:rPr>
+          <w:rFonts w:ascii="Arial" w:hAnsi="Arial" w:cs="Arial"/>
+          <w:color w:val="00B050"/>
+          <w:shd w:val="clear" w:color="auto" w:fill="FFFFFF"/>
+        </w:rPr>
+        <w:t xml:space="preserve">int,float,boolean,byte,double,char,long,short) </w:t>
+      </w:r>
+    </w:p>
+    <w:p>
+      <w:pPr>
+        <w:rPr>
+          <w:rFonts w:ascii="Arial" w:hAnsi="Arial" w:cs="Arial"/>
+          <w:color w:val="00B050"/>
+          <w:shd w:val="clear" w:color="auto" w:fill="FFFFFF"/>
+        </w:rPr>
+      </w:pPr>
+      <w:r>
+        <w:rPr>
+          <w:rFonts w:ascii="Arial" w:hAnsi="Arial" w:cs="Arial"/>
+          <w:color w:val="00B050"/>
+          <w:shd w:val="clear" w:color="auto" w:fill="FFFFFF"/>
+        </w:rPr>
+        <w:t>2.String</w:t>
+      </w:r>
+      <w:r>
+        <w:rPr>
+          <w:rFonts w:ascii="Arial" w:hAnsi="Arial" w:cs="Arial"/>
+          <w:color w:val="00B050"/>
+          <w:shd w:val="clear" w:color="auto" w:fill="FFFFFF"/>
+        </w:rPr>
+        <w:t>类型</w:t>
+      </w:r>
+      <w:r>
+        <w:rPr>
+          <w:rFonts w:ascii="Arial" w:hAnsi="Arial" w:cs="Arial"/>
+          <w:color w:val="00B050"/>
+          <w:shd w:val="clear" w:color="auto" w:fill="FFFFFF"/>
+        </w:rPr>
+        <w:t xml:space="preserve"> </w:t>
+      </w:r>
+    </w:p>
+    <w:p>
+      <w:pPr>
+        <w:rPr>
+          <w:rFonts w:ascii="Arial" w:hAnsi="Arial" w:cs="Arial"/>
+          <w:color w:val="00B050"/>
+          <w:shd w:val="clear" w:color="auto" w:fill="FFFFFF"/>
+        </w:rPr>
+      </w:pPr>
+      <w:r>
+        <w:rPr>
+          <w:rFonts w:ascii="Arial" w:hAnsi="Arial" w:cs="Arial"/>
+          <w:color w:val="00B050"/>
+          <w:shd w:val="clear" w:color="auto" w:fill="FFFFFF"/>
+        </w:rPr>
+        <w:t>3.Class</w:t>
+      </w:r>
+      <w:r>
+        <w:rPr>
+          <w:rFonts w:ascii="Arial" w:hAnsi="Arial" w:cs="Arial"/>
+          <w:color w:val="00B050"/>
+          <w:shd w:val="clear" w:color="auto" w:fill="FFFFFF"/>
+        </w:rPr>
+        <w:t>类型</w:t>
+      </w:r>
+      <w:r>
+        <w:rPr>
+          <w:rFonts w:ascii="Arial" w:hAnsi="Arial" w:cs="Arial"/>
+          <w:color w:val="00B050"/>
+          <w:shd w:val="clear" w:color="auto" w:fill="FFFFFF"/>
+        </w:rPr>
+        <w:t xml:space="preserve"> </w:t>
+      </w:r>
+    </w:p>
+    <w:p>
+      <w:pPr>
+        <w:rPr>
+          <w:rFonts w:ascii="Arial" w:hAnsi="Arial" w:cs="Arial"/>
+          <w:color w:val="00B050"/>
+          <w:shd w:val="clear" w:color="auto" w:fill="FFFFFF"/>
+        </w:rPr>
+      </w:pPr>
+      <w:r>
+        <w:rPr>
+          <w:rFonts w:ascii="Arial" w:hAnsi="Arial" w:cs="Arial"/>
+          <w:color w:val="00B050"/>
+          <w:shd w:val="clear" w:color="auto" w:fill="FFFFFF"/>
+        </w:rPr>
+        <w:t>4.enum</w:t>
+      </w:r>
+      <w:r>
+        <w:rPr>
+          <w:rFonts w:ascii="Arial" w:hAnsi="Arial" w:cs="Arial"/>
+          <w:color w:val="00B050"/>
+          <w:shd w:val="clear" w:color="auto" w:fill="FFFFFF"/>
+        </w:rPr>
+        <w:t>类型</w:t>
+      </w:r>
+      <w:r>
+        <w:rPr>
+          <w:rFonts w:ascii="Arial" w:hAnsi="Arial" w:cs="Arial"/>
+          <w:color w:val="00B050"/>
+          <w:shd w:val="clear" w:color="auto" w:fill="FFFFFF"/>
+        </w:rPr>
+        <w:t xml:space="preserve"> </w:t>
+      </w:r>
+    </w:p>
+    <w:p>
+      <w:pPr>
+        <w:rPr>
+          <w:rFonts w:ascii="Arial" w:hAnsi="Arial" w:cs="Arial"/>
+          <w:color w:val="00B050"/>
+          <w:shd w:val="clear" w:color="auto" w:fill="FFFFFF"/>
+        </w:rPr>
+      </w:pPr>
+      <w:r>
+        <w:rPr>
+          <w:rFonts w:ascii="Arial" w:hAnsi="Arial" w:cs="Arial"/>
+          <w:color w:val="00B050"/>
+          <w:shd w:val="clear" w:color="auto" w:fill="FFFFFF"/>
+        </w:rPr>
+        <w:t>5.Annotation</w:t>
+      </w:r>
+      <w:r>
+        <w:rPr>
+          <w:rFonts w:ascii="Arial" w:hAnsi="Arial" w:cs="Arial"/>
+          <w:color w:val="00B050"/>
+          <w:shd w:val="clear" w:color="auto" w:fill="FFFFFF"/>
+        </w:rPr>
+        <w:t>类型</w:t>
+      </w:r>
+      <w:r>
+        <w:rPr>
+          <w:rFonts w:ascii="Arial" w:hAnsi="Arial" w:cs="Arial"/>
+          <w:color w:val="00B050"/>
+          <w:shd w:val="clear" w:color="auto" w:fill="FFFFFF"/>
+        </w:rPr>
+        <w:t xml:space="preserve"> </w:t>
+      </w:r>
+    </w:p>
+    <w:p>
+      <w:pPr>
+        <w:rPr>
+          <w:rFonts w:ascii="Arial" w:hAnsi="Arial" w:cs="Arial"/>
+          <w:color w:val="00B050"/>
+          <w:shd w:val="clear" w:color="auto" w:fill="FFFFFF"/>
+        </w:rPr>
+      </w:pPr>
+      <w:r>
+        <w:rPr>
+          <w:rFonts w:ascii="Arial" w:hAnsi="Arial" w:cs="Arial"/>
+          <w:color w:val="00B050"/>
+          <w:shd w:val="clear" w:color="auto" w:fill="FFFFFF"/>
+        </w:rPr>
+        <w:t>6.</w:t>
+      </w:r>
+      <w:r>
+        <w:rPr>
+          <w:rFonts w:ascii="Arial" w:hAnsi="Arial" w:cs="Arial"/>
+          <w:color w:val="00B050"/>
+          <w:shd w:val="clear" w:color="auto" w:fill="FFFFFF"/>
+        </w:rPr>
+        <w:t>以上所有类型的数组</w:t>
+      </w:r>
+    </w:p>
+    <w:p>
+      <w:r>
+        <w:rPr>
+          <w:rFonts w:ascii="Arial" w:hAnsi="Arial" w:cs="Arial"/>
+          <w:color w:val="3D464D"/>
+          <w:shd w:val="clear" w:color="auto" w:fill="FFFFFF"/>
+        </w:rPr>
+        <w:t>定义注解成员的注意点</w:t>
+      </w:r>
+      <w:r>
+        <w:rPr>
+          <w:rFonts w:ascii="Arial" w:hAnsi="Arial" w:cs="Arial"/>
+          <w:color w:val="3D464D"/>
+          <w:shd w:val="clear" w:color="auto" w:fill="FFFFFF"/>
+        </w:rPr>
+        <w:t xml:space="preserve">: </w:t>
+      </w:r>
+      <w:r>
+        <w:rPr>
+          <w:rFonts w:ascii="Arial" w:hAnsi="Arial" w:cs="Arial"/>
+          <w:color w:val="3D464D"/>
+          <w:shd w:val="clear" w:color="auto" w:fill="FFFFFF"/>
+        </w:rPr>
+        <w:t>第一</w:t>
+      </w:r>
+      <w:r>
+        <w:rPr>
+          <w:rFonts w:ascii="Arial" w:hAnsi="Arial" w:cs="Arial"/>
+          <w:color w:val="3D464D"/>
+          <w:shd w:val="clear" w:color="auto" w:fill="FFFFFF"/>
+        </w:rPr>
+        <w:t>,</w:t>
+      </w:r>
+      <w:r>
+        <w:rPr>
+          <w:rFonts w:ascii="Arial" w:hAnsi="Arial" w:cs="Arial"/>
+          <w:color w:val="3D464D"/>
+          <w:shd w:val="clear" w:color="auto" w:fill="FFFFFF"/>
+        </w:rPr>
+        <w:t>只能用</w:t>
+      </w:r>
+      <w:r>
+        <w:rPr>
+          <w:rFonts w:ascii="Arial" w:hAnsi="Arial" w:cs="Arial"/>
+          <w:color w:val="3D464D"/>
+          <w:shd w:val="clear" w:color="auto" w:fill="FFFFFF"/>
+        </w:rPr>
+        <w:t>public</w:t>
+      </w:r>
+      <w:r>
+        <w:rPr>
+          <w:rFonts w:ascii="Arial" w:hAnsi="Arial" w:cs="Arial"/>
+          <w:color w:val="3D464D"/>
+          <w:shd w:val="clear" w:color="auto" w:fill="FFFFFF"/>
+        </w:rPr>
+        <w:t>或默认</w:t>
+      </w:r>
+      <w:r>
+        <w:rPr>
+          <w:rFonts w:ascii="Arial" w:hAnsi="Arial" w:cs="Arial"/>
+          <w:color w:val="3D464D"/>
+          <w:shd w:val="clear" w:color="auto" w:fill="FFFFFF"/>
+        </w:rPr>
+        <w:t>(default)</w:t>
+      </w:r>
+      <w:r>
+        <w:rPr>
+          <w:rFonts w:ascii="Arial" w:hAnsi="Arial" w:cs="Arial"/>
+          <w:color w:val="3D464D"/>
+          <w:shd w:val="clear" w:color="auto" w:fill="FFFFFF"/>
+        </w:rPr>
+        <w:t>这两个访问权修饰</w:t>
+      </w:r>
+      <w:r>
+        <w:rPr>
+          <w:rFonts w:ascii="Arial" w:hAnsi="Arial" w:cs="Arial"/>
+          <w:color w:val="3D464D"/>
           <w:shd w:val="clear" w:color="auto" w:fill="FFFFFF"/>
         </w:rPr>
         <w:t>.</w:t>
@@ -2279,23 +2231,144 @@
       <w:r>
         <w:rPr>
           <w:rFonts w:ascii="Arial" w:hAnsi="Arial" w:cs="Arial"/>
-          <w:color w:val="00B050"/>
-          <w:shd w:val="clear" w:color="auto" w:fill="FFFFFF"/>
-        </w:rPr>
-        <w:t>所有基本数据类型（</w:t>
-      </w:r>
-      <w:r>
-        <w:rPr>
-          <w:rFonts w:ascii="Arial" w:hAnsi="Arial" w:cs="Arial"/>
-          <w:color w:val="00B050"/>
-          <w:shd w:val="clear" w:color="auto" w:fill="FFFFFF"/>
-        </w:rPr>
-        <w:t>int</w:t>
-      </w:r>
-      <w:r>
-        <w:rPr>
-          <w:rFonts w:ascii="Arial" w:hAnsi="Arial" w:cs="Arial"/>
-          <w:color w:val="00B050"/>
+          <w:color w:val="3D464D"/>
+          <w:shd w:val="clear" w:color="auto" w:fill="FFFFFF"/>
+        </w:rPr>
+        <w:t>例如</w:t>
+      </w:r>
+      <w:r>
+        <w:rPr>
+          <w:rFonts w:ascii="Arial" w:hAnsi="Arial" w:cs="Arial"/>
+          <w:color w:val="3D464D"/>
+          <w:shd w:val="clear" w:color="auto" w:fill="FFFFFF"/>
+        </w:rPr>
+        <w:t>,String value();</w:t>
+      </w:r>
+      <w:r>
+        <w:rPr>
+          <w:rFonts w:ascii="Arial" w:hAnsi="Arial" w:cs="Arial"/>
+          <w:color w:val="3D464D"/>
+          <w:shd w:val="clear" w:color="auto" w:fill="FFFFFF"/>
+        </w:rPr>
+        <w:t>这里把方法设为</w:t>
+      </w:r>
+      <w:r>
+        <w:rPr>
+          <w:rFonts w:ascii="Arial" w:hAnsi="Arial" w:cs="Arial"/>
+          <w:color w:val="3D464D"/>
+          <w:shd w:val="clear" w:color="auto" w:fill="FFFFFF"/>
+        </w:rPr>
+        <w:t>defaul</w:t>
+      </w:r>
+      <w:r>
+        <w:rPr>
+          <w:rFonts w:ascii="Arial" w:hAnsi="Arial" w:cs="Arial"/>
+          <w:color w:val="3D464D"/>
+          <w:shd w:val="clear" w:color="auto" w:fill="FFFFFF"/>
+        </w:rPr>
+        <w:t>t</w:t>
+      </w:r>
+      <w:bookmarkStart w:id="0" w:name="_GoBack"/>
+      <w:bookmarkEnd w:id="0"/>
+      <w:r>
+        <w:rPr>
+          <w:rFonts w:ascii="Arial" w:hAnsi="Arial" w:cs="Arial"/>
+          <w:color w:val="3D464D"/>
+          <w:shd w:val="clear" w:color="auto" w:fill="FFFFFF"/>
+        </w:rPr>
+        <w:t>默认类型；</w:t>
+      </w:r>
+    </w:p>
+    <w:p>
+      <w:pPr>
+        <w:rPr>
+          <w:rFonts w:ascii="Arial" w:hAnsi="Arial" w:cs="Arial"/>
+          <w:color w:val="00B050"/>
+          <w:shd w:val="clear" w:color="auto" w:fill="FFFFFF"/>
+        </w:rPr>
+      </w:pPr>
+      <w:r>
+        <w:rPr>
+          <w:rFonts w:ascii="Arial" w:hAnsi="Arial" w:cs="Arial"/>
+          <w:color w:val="00B050"/>
+          <w:shd w:val="clear" w:color="auto" w:fill="FFFFFF"/>
+        </w:rPr>
+        <w:lastRenderedPageBreak/>
+        <w:t xml:space="preserve">@Target(ElementType.FIELD) </w:t>
+      </w:r>
+    </w:p>
+    <w:p>
+      <w:pPr>
+        <w:rPr>
+          <w:rFonts w:ascii="Arial" w:hAnsi="Arial" w:cs="Arial"/>
+          <w:color w:val="00B050"/>
+          <w:shd w:val="clear" w:color="auto" w:fill="FFFFFF"/>
+        </w:rPr>
+      </w:pPr>
+      <w:r>
+        <w:rPr>
+          <w:rFonts w:ascii="Arial" w:hAnsi="Arial" w:cs="Arial"/>
+          <w:color w:val="00B050"/>
+          <w:shd w:val="clear" w:color="auto" w:fill="FFFFFF"/>
+        </w:rPr>
+        <w:t xml:space="preserve">@Retention(RetentionPolicy.RUNTIME) </w:t>
+      </w:r>
+    </w:p>
+    <w:p>
+      <w:pPr>
+        <w:rPr>
+          <w:rFonts w:ascii="Arial" w:hAnsi="Arial" w:cs="Arial"/>
+          <w:color w:val="00B050"/>
+          <w:shd w:val="clear" w:color="auto" w:fill="FFFFFF"/>
+        </w:rPr>
+      </w:pPr>
+      <w:r>
+        <w:rPr>
+          <w:rFonts w:ascii="Arial" w:hAnsi="Arial" w:cs="Arial"/>
+          <w:color w:val="00B050"/>
+          <w:shd w:val="clear" w:color="auto" w:fill="FFFFFF"/>
+        </w:rPr>
+        <w:t xml:space="preserve">@Documented public </w:t>
+      </w:r>
+    </w:p>
+    <w:p>
+      <w:pPr>
+        <w:rPr>
+          <w:rFonts w:ascii="Arial" w:hAnsi="Arial" w:cs="Arial"/>
+          <w:color w:val="00B050"/>
+          <w:shd w:val="clear" w:color="auto" w:fill="FFFFFF"/>
+        </w:rPr>
+      </w:pPr>
+      <w:r>
+        <w:rPr>
+          <w:rFonts w:ascii="Arial" w:hAnsi="Arial" w:cs="Arial"/>
+          <w:color w:val="00B050"/>
+          <w:shd w:val="clear" w:color="auto" w:fill="FFFFFF"/>
+        </w:rPr>
+        <w:t>@interface userName { String value() default ""; }</w:t>
+      </w:r>
+    </w:p>
+    <w:p/>
+    <w:p>
+      <w:pPr>
+        <w:rPr>
+          <w:rFonts w:ascii="Arial" w:hAnsi="Arial" w:cs="Arial"/>
+          <w:color w:val="3D464D"/>
+          <w:shd w:val="clear" w:color="auto" w:fill="FFFFFF"/>
+        </w:rPr>
+      </w:pPr>
+      <w:r>
+        <w:rPr>
+          <w:rFonts w:ascii="Arial" w:hAnsi="Arial" w:cs="Arial"/>
+          <w:color w:val="3D464D"/>
+          <w:shd w:val="clear" w:color="auto" w:fill="FFFFFF"/>
+        </w:rPr>
+        <w:t>第二</w:t>
+      </w:r>
+      <w:r>
+        <w:rPr>
+          <w:rFonts w:ascii="Arial" w:hAnsi="Arial" w:cs="Arial"/>
+          <w:color w:val="3D464D"/>
           <w:shd w:val="clear" w:color="auto" w:fill="FFFFFF"/>
         </w:rPr>
         <w:t>,</w:t>
@@ -2303,152 +2376,80 @@
       <w:r>
         <w:rPr>
           <w:rFonts w:ascii="Arial" w:hAnsi="Arial" w:cs="Arial"/>
-          <w:color w:val="00B050"/>
-          <w:shd w:val="clear" w:color="auto" w:fill="FFFFFF"/>
-        </w:rPr>
-        <w:t>float</w:t>
-      </w:r>
-      <w:r>
-        <w:rPr>
-          <w:rFonts w:ascii="Arial" w:hAnsi="Arial" w:cs="Arial"/>
-          <w:color w:val="00B050"/>
-          <w:shd w:val="clear" w:color="auto" w:fill="FFFFFF"/>
-        </w:rPr>
-        <w:t>,</w:t>
-      </w:r>
-      <w:r>
-        <w:rPr>
-          <w:rFonts w:ascii="Arial" w:hAnsi="Arial" w:cs="Arial"/>
-          <w:color w:val="00B050"/>
-          <w:shd w:val="clear" w:color="auto" w:fill="FFFFFF"/>
-        </w:rPr>
-        <w:t>boolean</w:t>
-      </w:r>
-      <w:r>
-        <w:rPr>
-          <w:rFonts w:ascii="Arial" w:hAnsi="Arial" w:cs="Arial"/>
-          <w:color w:val="00B050"/>
-          <w:shd w:val="clear" w:color="auto" w:fill="FFFFFF"/>
-        </w:rPr>
-        <w:t>,</w:t>
-      </w:r>
-      <w:r>
-        <w:rPr>
-          <w:rFonts w:ascii="Arial" w:hAnsi="Arial" w:cs="Arial"/>
-          <w:color w:val="00B050"/>
-          <w:shd w:val="clear" w:color="auto" w:fill="FFFFFF"/>
-        </w:rPr>
-        <w:t>byte</w:t>
-      </w:r>
-      <w:r>
-        <w:rPr>
-          <w:rFonts w:ascii="Arial" w:hAnsi="Arial" w:cs="Arial"/>
-          <w:color w:val="00B050"/>
-          <w:shd w:val="clear" w:color="auto" w:fill="FFFFFF"/>
-        </w:rPr>
-        <w:t>,</w:t>
-      </w:r>
-      <w:r>
-        <w:rPr>
-          <w:rFonts w:ascii="Arial" w:hAnsi="Arial" w:cs="Arial"/>
-          <w:color w:val="00B050"/>
-          <w:shd w:val="clear" w:color="auto" w:fill="FFFFFF"/>
-        </w:rPr>
-        <w:t>double</w:t>
-      </w:r>
-      <w:r>
-        <w:rPr>
-          <w:rFonts w:ascii="Arial" w:hAnsi="Arial" w:cs="Arial"/>
-          <w:color w:val="00B050"/>
-          <w:shd w:val="clear" w:color="auto" w:fill="FFFFFF"/>
-        </w:rPr>
-        <w:t>,</w:t>
-      </w:r>
-      <w:r>
-        <w:rPr>
-          <w:rFonts w:ascii="Arial" w:hAnsi="Arial" w:cs="Arial"/>
-          <w:color w:val="00B050"/>
-          <w:shd w:val="clear" w:color="auto" w:fill="FFFFFF"/>
-        </w:rPr>
-        <w:t>char</w:t>
-      </w:r>
-      <w:r>
-        <w:rPr>
-          <w:rFonts w:ascii="Arial" w:hAnsi="Arial" w:cs="Arial"/>
-          <w:color w:val="00B050"/>
-          <w:shd w:val="clear" w:color="auto" w:fill="FFFFFF"/>
-        </w:rPr>
-        <w:t>,</w:t>
-      </w:r>
-      <w:r>
-        <w:rPr>
-          <w:rFonts w:ascii="Arial" w:hAnsi="Arial" w:cs="Arial"/>
-          <w:color w:val="00B050"/>
-          <w:shd w:val="clear" w:color="auto" w:fill="FFFFFF"/>
-        </w:rPr>
-        <w:t>long</w:t>
-      </w:r>
-      <w:r>
-        <w:rPr>
-          <w:rFonts w:ascii="Arial" w:hAnsi="Arial" w:cs="Arial"/>
-          <w:color w:val="00B050"/>
-          <w:shd w:val="clear" w:color="auto" w:fill="FFFFFF"/>
-        </w:rPr>
-        <w:t>,</w:t>
-      </w:r>
-      <w:r>
-        <w:rPr>
-          <w:rFonts w:ascii="Arial" w:hAnsi="Arial" w:cs="Arial"/>
-          <w:color w:val="00B050"/>
-          <w:shd w:val="clear" w:color="auto" w:fill="FFFFFF"/>
-        </w:rPr>
-        <w:t>short</w:t>
-      </w:r>
-      <w:r>
-        <w:rPr>
-          <w:rFonts w:ascii="Arial" w:hAnsi="Arial" w:cs="Arial"/>
-          <w:color w:val="00B050"/>
-          <w:shd w:val="clear" w:color="auto" w:fill="FFFFFF"/>
-        </w:rPr>
-        <w:t xml:space="preserve">) </w:t>
-      </w:r>
-    </w:p>
-    <w:p>
-      <w:pPr>
-        <w:rPr>
-          <w:rFonts w:ascii="Arial" w:hAnsi="Arial" w:cs="Arial"/>
-          <w:color w:val="00B050"/>
-          <w:shd w:val="clear" w:color="auto" w:fill="FFFFFF"/>
-        </w:rPr>
-      </w:pPr>
-      <w:r>
-        <w:rPr>
-          <w:rFonts w:ascii="Arial" w:hAnsi="Arial" w:cs="Arial"/>
-          <w:color w:val="00B050"/>
-          <w:shd w:val="clear" w:color="auto" w:fill="FFFFFF"/>
-        </w:rPr>
-        <w:t>2</w:t>
-      </w:r>
-      <w:r>
-        <w:rPr>
-          <w:rFonts w:ascii="Arial" w:hAnsi="Arial" w:cs="Arial"/>
-          <w:color w:val="00B050"/>
-          <w:shd w:val="clear" w:color="auto" w:fill="FFFFFF"/>
-        </w:rPr>
-        <w:t>.String</w:t>
-      </w:r>
-      <w:r>
-        <w:rPr>
-          <w:rFonts w:ascii="Arial" w:hAnsi="Arial" w:cs="Arial"/>
-          <w:color w:val="00B050"/>
-          <w:shd w:val="clear" w:color="auto" w:fill="FFFFFF"/>
-        </w:rPr>
-        <w:t>类型</w:t>
-      </w:r>
-      <w:r>
-        <w:rPr>
-          <w:rFonts w:ascii="Arial" w:hAnsi="Arial" w:cs="Arial"/>
-          <w:color w:val="00B050"/>
+          <w:color w:val="3D464D"/>
+          <w:shd w:val="clear" w:color="auto" w:fill="FFFFFF"/>
+        </w:rPr>
+        <w:t>参数成员只能用基本类型</w:t>
+      </w:r>
+      <w:r>
+        <w:rPr>
+          <w:rFonts w:ascii="Arial" w:hAnsi="Arial" w:cs="Arial"/>
+          <w:color w:val="3D464D"/>
+          <w:shd w:val="clear" w:color="auto" w:fill="FFFFFF"/>
+        </w:rPr>
+        <w:t>byte,short,char,int,long,float,double,boolean</w:t>
+      </w:r>
+      <w:r>
+        <w:rPr>
+          <w:rFonts w:ascii="Arial" w:hAnsi="Arial" w:cs="Arial"/>
+          <w:color w:val="3D464D"/>
+          <w:shd w:val="clear" w:color="auto" w:fill="FFFFFF"/>
+        </w:rPr>
+        <w:t>八种基本数据类型和</w:t>
+      </w:r>
+      <w:r>
+        <w:rPr>
+          <w:rFonts w:ascii="Arial" w:hAnsi="Arial" w:cs="Arial"/>
+          <w:color w:val="3D464D"/>
+          <w:shd w:val="clear" w:color="auto" w:fill="FFFFFF"/>
+        </w:rPr>
+        <w:t xml:space="preserve"> String,Enum,Class,annotations</w:t>
+      </w:r>
+      <w:r>
+        <w:rPr>
+          <w:rFonts w:ascii="Arial" w:hAnsi="Arial" w:cs="Arial"/>
+          <w:color w:val="3D464D"/>
+          <w:shd w:val="clear" w:color="auto" w:fill="FFFFFF"/>
+        </w:rPr>
+        <w:t>等数据类型，以及这一些类型的数组</w:t>
+      </w:r>
+      <w:r>
+        <w:rPr>
+          <w:rFonts w:ascii="Arial" w:hAnsi="Arial" w:cs="Arial" w:hint="eastAsia"/>
+          <w:color w:val="3D464D"/>
+          <w:shd w:val="clear" w:color="auto" w:fill="FFFFFF"/>
+        </w:rPr>
+        <w:t>:</w:t>
+      </w:r>
+    </w:p>
+    <w:p>
+      <w:pPr>
+        <w:rPr>
+          <w:rFonts w:ascii="Arial" w:hAnsi="Arial" w:cs="Arial"/>
+          <w:color w:val="3D464D"/>
+          <w:shd w:val="clear" w:color="auto" w:fill="FFFFFF"/>
+        </w:rPr>
+      </w:pPr>
+      <w:r>
+        <w:rPr>
+          <w:rFonts w:ascii="Arial" w:hAnsi="Arial" w:cs="Arial"/>
+          <w:color w:val="3D464D"/>
+          <w:shd w:val="clear" w:color="auto" w:fill="FFFFFF"/>
+        </w:rPr>
+        <w:t>//</w:t>
+      </w:r>
+      <w:r>
+        <w:rPr>
+          <w:rFonts w:ascii="Arial" w:hAnsi="Arial" w:cs="Arial"/>
+          <w:color w:val="3D464D"/>
+          <w:shd w:val="clear" w:color="auto" w:fill="FFFFFF"/>
+        </w:rPr>
+        <w:t>定义一个枚举</w:t>
+      </w:r>
+      <w:r>
+        <w:rPr>
+          <w:rFonts w:ascii="Arial" w:hAnsi="Arial" w:cs="Arial"/>
+          <w:color w:val="3D464D"/>
           <w:shd w:val="clear" w:color="auto" w:fill="FFFFFF"/>
         </w:rPr>
         <w:t xml:space="preserve"> </w:t>
@@ -2468,561 +2469,7 @@
           <w:color w:val="00B050"/>
           <w:shd w:val="clear" w:color="auto" w:fill="FFFFFF"/>
         </w:rPr>
-        <w:t>3</w:t>
-      </w:r>
-      <w:r>
-        <w:rPr>
-          <w:rFonts w:ascii="Arial" w:hAnsi="Arial" w:cs="Arial"/>
-          <w:color w:val="00B050"/>
-          <w:shd w:val="clear" w:color="auto" w:fill="FFFFFF"/>
-        </w:rPr>
-        <w:t>.Class</w:t>
-      </w:r>
-      <w:r>
-        <w:rPr>
-          <w:rFonts w:ascii="Arial" w:hAnsi="Arial" w:cs="Arial"/>
-          <w:color w:val="00B050"/>
-          <w:shd w:val="clear" w:color="auto" w:fill="FFFFFF"/>
-        </w:rPr>
-        <w:t>类型</w:t>
-      </w:r>
-      <w:r>
-        <w:rPr>
-          <w:rFonts w:ascii="Arial" w:hAnsi="Arial" w:cs="Arial"/>
-          <w:color w:val="00B050"/>
-          <w:shd w:val="clear" w:color="auto" w:fill="FFFFFF"/>
-        </w:rPr>
-        <w:t xml:space="preserve"> </w:t>
-      </w:r>
-    </w:p>
-    <w:p>
-      <w:pPr>
-        <w:rPr>
-          <w:rFonts w:ascii="Arial" w:hAnsi="Arial" w:cs="Arial"/>
-          <w:color w:val="00B050"/>
-          <w:shd w:val="clear" w:color="auto" w:fill="FFFFFF"/>
-        </w:rPr>
-      </w:pPr>
-      <w:r>
-        <w:rPr>
-          <w:rFonts w:ascii="Arial" w:hAnsi="Arial" w:cs="Arial"/>
-          <w:color w:val="00B050"/>
-          <w:shd w:val="clear" w:color="auto" w:fill="FFFFFF"/>
-        </w:rPr>
-        <w:t>4</w:t>
-      </w:r>
-      <w:r>
-        <w:rPr>
-          <w:rFonts w:ascii="Arial" w:hAnsi="Arial" w:cs="Arial"/>
-          <w:color w:val="00B050"/>
-          <w:shd w:val="clear" w:color="auto" w:fill="FFFFFF"/>
-        </w:rPr>
-        <w:t>.</w:t>
-      </w:r>
-      <w:r>
-        <w:rPr>
-          <w:rFonts w:ascii="Arial" w:hAnsi="Arial" w:cs="Arial"/>
-          <w:color w:val="00B050"/>
-          <w:shd w:val="clear" w:color="auto" w:fill="FFFFFF"/>
-        </w:rPr>
-        <w:t>enum</w:t>
-      </w:r>
-      <w:r>
-        <w:rPr>
-          <w:rFonts w:ascii="Arial" w:hAnsi="Arial" w:cs="Arial"/>
-          <w:color w:val="00B050"/>
-          <w:shd w:val="clear" w:color="auto" w:fill="FFFFFF"/>
-        </w:rPr>
-        <w:t>类型</w:t>
-      </w:r>
-      <w:r>
-        <w:rPr>
-          <w:rFonts w:ascii="Arial" w:hAnsi="Arial" w:cs="Arial"/>
-          <w:color w:val="00B050"/>
-          <w:shd w:val="clear" w:color="auto" w:fill="FFFFFF"/>
-        </w:rPr>
-        <w:t xml:space="preserve"> </w:t>
-      </w:r>
-    </w:p>
-    <w:p>
-      <w:pPr>
-        <w:rPr>
-          <w:rFonts w:ascii="Arial" w:hAnsi="Arial" w:cs="Arial"/>
-          <w:color w:val="00B050"/>
-          <w:shd w:val="clear" w:color="auto" w:fill="FFFFFF"/>
-        </w:rPr>
-      </w:pPr>
-      <w:r>
-        <w:rPr>
-          <w:rFonts w:ascii="Arial" w:hAnsi="Arial" w:cs="Arial"/>
-          <w:color w:val="00B050"/>
-          <w:shd w:val="clear" w:color="auto" w:fill="FFFFFF"/>
-        </w:rPr>
-        <w:t>5</w:t>
-      </w:r>
-      <w:r>
-        <w:rPr>
-          <w:rFonts w:ascii="Arial" w:hAnsi="Arial" w:cs="Arial"/>
-          <w:color w:val="00B050"/>
-          <w:shd w:val="clear" w:color="auto" w:fill="FFFFFF"/>
-        </w:rPr>
-        <w:t>.Annotation</w:t>
-      </w:r>
-      <w:r>
-        <w:rPr>
-          <w:rFonts w:ascii="Arial" w:hAnsi="Arial" w:cs="Arial"/>
-          <w:color w:val="00B050"/>
-          <w:shd w:val="clear" w:color="auto" w:fill="FFFFFF"/>
-        </w:rPr>
-        <w:t>类型</w:t>
-      </w:r>
-      <w:r>
-        <w:rPr>
-          <w:rFonts w:ascii="Arial" w:hAnsi="Arial" w:cs="Arial"/>
-          <w:color w:val="00B050"/>
-          <w:shd w:val="clear" w:color="auto" w:fill="FFFFFF"/>
-        </w:rPr>
-        <w:t xml:space="preserve"> </w:t>
-      </w:r>
-    </w:p>
-    <w:p>
-      <w:pPr>
-        <w:rPr>
-          <w:rFonts w:ascii="Arial" w:hAnsi="Arial" w:cs="Arial"/>
-          <w:color w:val="00B050"/>
-          <w:shd w:val="clear" w:color="auto" w:fill="FFFFFF"/>
-        </w:rPr>
-      </w:pPr>
-      <w:r>
-        <w:rPr>
-          <w:rFonts w:ascii="Arial" w:hAnsi="Arial" w:cs="Arial"/>
-          <w:color w:val="00B050"/>
-          <w:shd w:val="clear" w:color="auto" w:fill="FFFFFF"/>
-        </w:rPr>
-        <w:t>6</w:t>
-      </w:r>
-      <w:r>
-        <w:rPr>
-          <w:rFonts w:ascii="Arial" w:hAnsi="Arial" w:cs="Arial"/>
-          <w:color w:val="00B050"/>
-          <w:shd w:val="clear" w:color="auto" w:fill="FFFFFF"/>
-        </w:rPr>
-        <w:t>.</w:t>
-      </w:r>
-      <w:r>
-        <w:rPr>
-          <w:rFonts w:ascii="Arial" w:hAnsi="Arial" w:cs="Arial"/>
-          <w:color w:val="00B050"/>
-          <w:shd w:val="clear" w:color="auto" w:fill="FFFFFF"/>
-        </w:rPr>
-        <w:t>以上所有类型的数组</w:t>
-      </w:r>
-    </w:p>
-    <w:p>
-      <w:r>
-        <w:rPr>
-          <w:rFonts w:ascii="Arial" w:hAnsi="Arial" w:cs="Arial"/>
-          <w:color w:val="3D464D"/>
-          <w:shd w:val="clear" w:color="auto" w:fill="FFFFFF"/>
-        </w:rPr>
-        <w:t>定义注解成员的注意点</w:t>
-      </w:r>
-      <w:r>
-        <w:rPr>
-          <w:rFonts w:ascii="Arial" w:hAnsi="Arial" w:cs="Arial"/>
-          <w:color w:val="3D464D"/>
-          <w:shd w:val="clear" w:color="auto" w:fill="FFFFFF"/>
-        </w:rPr>
-        <w:t xml:space="preserve">: </w:t>
-      </w:r>
-      <w:r>
-        <w:rPr>
-          <w:rFonts w:ascii="Arial" w:hAnsi="Arial" w:cs="Arial"/>
-          <w:color w:val="3D464D"/>
-          <w:shd w:val="clear" w:color="auto" w:fill="FFFFFF"/>
-        </w:rPr>
-        <w:t>第一</w:t>
-      </w:r>
-      <w:r>
-        <w:rPr>
-          <w:rFonts w:ascii="Arial" w:hAnsi="Arial" w:cs="Arial"/>
-          <w:color w:val="3D464D"/>
-          <w:shd w:val="clear" w:color="auto" w:fill="FFFFFF"/>
-        </w:rPr>
-        <w:t>,</w:t>
-      </w:r>
-      <w:r>
-        <w:rPr>
-          <w:rFonts w:ascii="Arial" w:hAnsi="Arial" w:cs="Arial"/>
-          <w:color w:val="3D464D"/>
-          <w:shd w:val="clear" w:color="auto" w:fill="FFFFFF"/>
-        </w:rPr>
-        <w:t>只能用</w:t>
-      </w:r>
-      <w:r>
-        <w:rPr>
-          <w:rFonts w:ascii="Arial" w:hAnsi="Arial" w:cs="Arial"/>
-          <w:color w:val="3D464D"/>
-          <w:shd w:val="clear" w:color="auto" w:fill="FFFFFF"/>
-        </w:rPr>
-        <w:t>public</w:t>
-      </w:r>
-      <w:r>
-        <w:rPr>
-          <w:rFonts w:ascii="Arial" w:hAnsi="Arial" w:cs="Arial"/>
-          <w:color w:val="3D464D"/>
-          <w:shd w:val="clear" w:color="auto" w:fill="FFFFFF"/>
-        </w:rPr>
-        <w:t>或默认</w:t>
-      </w:r>
-      <w:r>
-        <w:rPr>
-          <w:rFonts w:ascii="Arial" w:hAnsi="Arial" w:cs="Arial"/>
-          <w:color w:val="3D464D"/>
-          <w:shd w:val="clear" w:color="auto" w:fill="FFFFFF"/>
-        </w:rPr>
-        <w:t>(default)</w:t>
-      </w:r>
-      <w:r>
-        <w:rPr>
-          <w:rFonts w:ascii="Arial" w:hAnsi="Arial" w:cs="Arial"/>
-          <w:color w:val="3D464D"/>
-          <w:shd w:val="clear" w:color="auto" w:fill="FFFFFF"/>
-        </w:rPr>
-        <w:t>这两个访问权修饰</w:t>
-      </w:r>
-      <w:r>
-        <w:rPr>
-          <w:rFonts w:ascii="Arial" w:hAnsi="Arial" w:cs="Arial"/>
-          <w:color w:val="3D464D"/>
-          <w:shd w:val="clear" w:color="auto" w:fill="FFFFFF"/>
-        </w:rPr>
-        <w:t>.</w:t>
-      </w:r>
-      <w:r>
-        <w:rPr>
-          <w:rFonts w:ascii="Arial" w:hAnsi="Arial" w:cs="Arial"/>
-          <w:color w:val="3D464D"/>
-          <w:shd w:val="clear" w:color="auto" w:fill="FFFFFF"/>
-        </w:rPr>
-        <w:t>例如</w:t>
-      </w:r>
-      <w:r>
-        <w:rPr>
-          <w:rFonts w:ascii="Arial" w:hAnsi="Arial" w:cs="Arial"/>
-          <w:color w:val="3D464D"/>
-          <w:shd w:val="clear" w:color="auto" w:fill="FFFFFF"/>
-        </w:rPr>
-        <w:t>,String value();</w:t>
-      </w:r>
-      <w:r>
-        <w:rPr>
-          <w:rFonts w:ascii="Arial" w:hAnsi="Arial" w:cs="Arial"/>
-          <w:color w:val="3D464D"/>
-          <w:shd w:val="clear" w:color="auto" w:fill="FFFFFF"/>
-        </w:rPr>
-        <w:t>这里把方法设为</w:t>
-      </w:r>
-      <w:proofErr w:type="spellStart"/>
-      <w:r>
-        <w:rPr>
-          <w:rFonts w:ascii="Arial" w:hAnsi="Arial" w:cs="Arial"/>
-          <w:color w:val="3D464D"/>
-          <w:shd w:val="clear" w:color="auto" w:fill="FFFFFF"/>
-        </w:rPr>
-        <w:t>defaul</w:t>
-      </w:r>
-      <w:proofErr w:type="spellEnd"/>
-      <w:r>
-        <w:rPr>
-          <w:rFonts w:ascii="Arial" w:hAnsi="Arial" w:cs="Arial"/>
-          <w:color w:val="3D464D"/>
-          <w:shd w:val="clear" w:color="auto" w:fill="FFFFFF"/>
-        </w:rPr>
-        <w:t>默认类型；</w:t>
-      </w:r>
-    </w:p>
-    <w:p>
-      <w:pPr>
-        <w:rPr>
-          <w:rFonts w:ascii="Arial" w:hAnsi="Arial" w:cs="Arial"/>
-          <w:color w:val="00B050"/>
-          <w:shd w:val="clear" w:color="auto" w:fill="FFFFFF"/>
-        </w:rPr>
-      </w:pPr>
-      <w:r>
-        <w:rPr>
-          <w:rFonts w:ascii="Arial" w:hAnsi="Arial" w:cs="Arial"/>
-          <w:color w:val="00B050"/>
-          <w:shd w:val="clear" w:color="auto" w:fill="FFFFFF"/>
-        </w:rPr>
-        <w:lastRenderedPageBreak/>
-        <w:t>@Target</w:t>
-      </w:r>
-      <w:r>
-        <w:rPr>
-          <w:rFonts w:ascii="Arial" w:hAnsi="Arial" w:cs="Arial"/>
-          <w:color w:val="00B050"/>
-          <w:shd w:val="clear" w:color="auto" w:fill="FFFFFF"/>
-        </w:rPr>
-        <w:t xml:space="preserve">(ElementType.FIELD) </w:t>
-      </w:r>
-    </w:p>
-    <w:p>
-      <w:pPr>
-        <w:rPr>
-          <w:rFonts w:ascii="Arial" w:hAnsi="Arial" w:cs="Arial"/>
-          <w:color w:val="00B050"/>
-          <w:shd w:val="clear" w:color="auto" w:fill="FFFFFF"/>
-        </w:rPr>
-      </w:pPr>
-      <w:r>
-        <w:rPr>
-          <w:rFonts w:ascii="Arial" w:hAnsi="Arial" w:cs="Arial"/>
-          <w:color w:val="00B050"/>
-          <w:shd w:val="clear" w:color="auto" w:fill="FFFFFF"/>
-        </w:rPr>
-        <w:t>@Retention</w:t>
-      </w:r>
-      <w:r>
-        <w:rPr>
-          <w:rFonts w:ascii="Arial" w:hAnsi="Arial" w:cs="Arial"/>
-          <w:color w:val="00B050"/>
-          <w:shd w:val="clear" w:color="auto" w:fill="FFFFFF"/>
-        </w:rPr>
-        <w:t xml:space="preserve">(RetentionPolicy.RUNTIME) </w:t>
-      </w:r>
-    </w:p>
-    <w:p>
-      <w:pPr>
-        <w:rPr>
-          <w:rFonts w:ascii="Arial" w:hAnsi="Arial" w:cs="Arial"/>
-          <w:color w:val="00B050"/>
-          <w:shd w:val="clear" w:color="auto" w:fill="FFFFFF"/>
-        </w:rPr>
-      </w:pPr>
-      <w:r>
-        <w:rPr>
-          <w:rFonts w:ascii="Arial" w:hAnsi="Arial" w:cs="Arial"/>
-          <w:color w:val="00B050"/>
-          <w:shd w:val="clear" w:color="auto" w:fill="FFFFFF"/>
-        </w:rPr>
-        <w:t>@Documented</w:t>
-      </w:r>
-      <w:r>
-        <w:rPr>
-          <w:rFonts w:ascii="Arial" w:hAnsi="Arial" w:cs="Arial"/>
-          <w:color w:val="00B050"/>
-          <w:shd w:val="clear" w:color="auto" w:fill="FFFFFF"/>
-        </w:rPr>
-        <w:t xml:space="preserve"> </w:t>
-      </w:r>
-      <w:r>
-        <w:rPr>
-          <w:rFonts w:ascii="Arial" w:hAnsi="Arial" w:cs="Arial"/>
-          <w:color w:val="00B050"/>
-          <w:shd w:val="clear" w:color="auto" w:fill="FFFFFF"/>
-        </w:rPr>
-        <w:t>public</w:t>
-      </w:r>
-      <w:r>
-        <w:rPr>
-          <w:rFonts w:ascii="Arial" w:hAnsi="Arial" w:cs="Arial"/>
-          <w:color w:val="00B050"/>
-          <w:shd w:val="clear" w:color="auto" w:fill="FFFFFF"/>
-        </w:rPr>
-        <w:t xml:space="preserve"> </w:t>
-      </w:r>
-    </w:p>
-    <w:p>
-      <w:pPr>
-        <w:rPr>
-          <w:rFonts w:ascii="Arial" w:hAnsi="Arial" w:cs="Arial"/>
-          <w:color w:val="00B050"/>
-          <w:shd w:val="clear" w:color="auto" w:fill="FFFFFF"/>
-        </w:rPr>
-      </w:pPr>
-      <w:r>
-        <w:rPr>
-          <w:rFonts w:ascii="Arial" w:hAnsi="Arial" w:cs="Arial"/>
-          <w:color w:val="00B050"/>
-          <w:shd w:val="clear" w:color="auto" w:fill="FFFFFF"/>
-        </w:rPr>
-        <w:t>@interface</w:t>
-      </w:r>
-      <w:r>
-        <w:rPr>
-          <w:rFonts w:ascii="Arial" w:hAnsi="Arial" w:cs="Arial"/>
-          <w:color w:val="00B050"/>
-          <w:shd w:val="clear" w:color="auto" w:fill="FFFFFF"/>
-        </w:rPr>
-        <w:t xml:space="preserve"> userName { </w:t>
-      </w:r>
-      <w:r>
-        <w:rPr>
-          <w:rFonts w:ascii="Arial" w:hAnsi="Arial" w:cs="Arial"/>
-          <w:color w:val="00B050"/>
-          <w:shd w:val="clear" w:color="auto" w:fill="FFFFFF"/>
-        </w:rPr>
-        <w:t>String value() default ""</w:t>
-      </w:r>
-      <w:r>
-        <w:rPr>
-          <w:rFonts w:ascii="Arial" w:hAnsi="Arial" w:cs="Arial"/>
-          <w:color w:val="00B050"/>
-          <w:shd w:val="clear" w:color="auto" w:fill="FFFFFF"/>
-        </w:rPr>
-        <w:t>; }</w:t>
-      </w:r>
-    </w:p>
-    <w:p/>
-    <w:p>
-      <w:pPr>
-        <w:rPr>
-          <w:rFonts w:ascii="Arial" w:hAnsi="Arial" w:cs="Arial"/>
-          <w:color w:val="3D464D"/>
-          <w:shd w:val="clear" w:color="auto" w:fill="FFFFFF"/>
-        </w:rPr>
-      </w:pPr>
-      <w:r>
-        <w:rPr>
-          <w:rFonts w:ascii="Arial" w:hAnsi="Arial" w:cs="Arial"/>
-          <w:color w:val="3D464D"/>
-          <w:shd w:val="clear" w:color="auto" w:fill="FFFFFF"/>
-        </w:rPr>
-        <w:t>第二</w:t>
-      </w:r>
-      <w:r>
-        <w:rPr>
-          <w:rFonts w:ascii="Arial" w:hAnsi="Arial" w:cs="Arial"/>
-          <w:color w:val="3D464D"/>
-          <w:shd w:val="clear" w:color="auto" w:fill="FFFFFF"/>
-        </w:rPr>
-        <w:t>,</w:t>
-      </w:r>
-      <w:r>
-        <w:rPr>
-          <w:rFonts w:ascii="Arial" w:hAnsi="Arial" w:cs="Arial"/>
-          <w:color w:val="3D464D"/>
-          <w:shd w:val="clear" w:color="auto" w:fill="FFFFFF"/>
-        </w:rPr>
-        <w:t>参数成员只能用基本类型</w:t>
-      </w:r>
-      <w:r>
-        <w:rPr>
-          <w:rFonts w:ascii="Arial" w:hAnsi="Arial" w:cs="Arial"/>
-          <w:color w:val="3D464D"/>
-          <w:shd w:val="clear" w:color="auto" w:fill="FFFFFF"/>
-        </w:rPr>
-        <w:t>byte,short,char,int,long,float,double,boolean</w:t>
-      </w:r>
-      <w:r>
-        <w:rPr>
-          <w:rFonts w:ascii="Arial" w:hAnsi="Arial" w:cs="Arial"/>
-          <w:color w:val="3D464D"/>
-          <w:shd w:val="clear" w:color="auto" w:fill="FFFFFF"/>
-        </w:rPr>
-        <w:t>八种基本数据类型和</w:t>
-      </w:r>
-      <w:r>
-        <w:rPr>
-          <w:rFonts w:ascii="Arial" w:hAnsi="Arial" w:cs="Arial"/>
-          <w:color w:val="3D464D"/>
-          <w:shd w:val="clear" w:color="auto" w:fill="FFFFFF"/>
-        </w:rPr>
-        <w:t xml:space="preserve"> String,Enum,Class,annotations</w:t>
-      </w:r>
-      <w:r>
-        <w:rPr>
-          <w:rFonts w:ascii="Arial" w:hAnsi="Arial" w:cs="Arial"/>
-          <w:color w:val="3D464D"/>
-          <w:shd w:val="clear" w:color="auto" w:fill="FFFFFF"/>
-        </w:rPr>
-        <w:t>等数据类型，以及这一些类型的数组</w:t>
-      </w:r>
-      <w:r>
-        <w:rPr>
-          <w:rFonts w:ascii="Arial" w:hAnsi="Arial" w:cs="Arial" w:hint="eastAsia"/>
-          <w:color w:val="3D464D"/>
-          <w:shd w:val="clear" w:color="auto" w:fill="FFFFFF"/>
-        </w:rPr>
-        <w:t>:</w:t>
-      </w:r>
-    </w:p>
-    <w:p>
-      <w:pPr>
-        <w:rPr>
-          <w:rFonts w:ascii="Arial" w:hAnsi="Arial" w:cs="Arial"/>
-          <w:color w:val="3D464D"/>
-          <w:shd w:val="clear" w:color="auto" w:fill="FFFFFF"/>
-        </w:rPr>
-      </w:pPr>
-      <w:r>
-        <w:rPr>
-          <w:rFonts w:ascii="Arial" w:hAnsi="Arial" w:cs="Arial"/>
-          <w:color w:val="3D464D"/>
-          <w:shd w:val="clear" w:color="auto" w:fill="FFFFFF"/>
-        </w:rPr>
-        <w:t>//</w:t>
-      </w:r>
-      <w:r>
-        <w:rPr>
-          <w:rFonts w:ascii="Arial" w:hAnsi="Arial" w:cs="Arial"/>
-          <w:color w:val="3D464D"/>
-          <w:shd w:val="clear" w:color="auto" w:fill="FFFFFF"/>
-        </w:rPr>
-        <w:t>定义一个枚举</w:t>
-      </w:r>
-      <w:r>
-        <w:rPr>
-          <w:rFonts w:ascii="Arial" w:hAnsi="Arial" w:cs="Arial"/>
-          <w:color w:val="3D464D"/>
-          <w:shd w:val="clear" w:color="auto" w:fill="FFFFFF"/>
-        </w:rPr>
-        <w:t xml:space="preserve"> </w:t>
-      </w:r>
-    </w:p>
-    <w:p>
-      <w:pPr>
-        <w:rPr>
-          <w:rFonts w:ascii="Arial" w:hAnsi="Arial" w:cs="Arial"/>
-          <w:color w:val="00B050"/>
-          <w:shd w:val="clear" w:color="auto" w:fill="FFFFFF"/>
-        </w:rPr>
-      </w:pPr>
-      <w:proofErr w:type="gramStart"/>
-      <w:r>
-        <w:rPr>
-          <w:rFonts w:ascii="Arial" w:hAnsi="Arial" w:cs="Arial"/>
-          <w:color w:val="00B050"/>
-          <w:shd w:val="clear" w:color="auto" w:fill="FFFFFF"/>
-        </w:rPr>
-        <w:t>public</w:t>
-      </w:r>
-      <w:proofErr w:type="gramEnd"/>
-      <w:r>
-        <w:rPr>
-          <w:rFonts w:ascii="Arial" w:hAnsi="Arial" w:cs="Arial"/>
-          <w:color w:val="00B050"/>
-          <w:shd w:val="clear" w:color="auto" w:fill="FFFFFF"/>
-        </w:rPr>
-        <w:t xml:space="preserve"> </w:t>
-      </w:r>
-      <w:r>
-        <w:rPr>
-          <w:rFonts w:ascii="Arial" w:hAnsi="Arial" w:cs="Arial"/>
-          <w:color w:val="00B050"/>
-          <w:shd w:val="clear" w:color="auto" w:fill="FFFFFF"/>
-        </w:rPr>
-        <w:t>enum</w:t>
-      </w:r>
-      <w:r>
-        <w:rPr>
-          <w:rFonts w:ascii="Arial" w:hAnsi="Arial" w:cs="Arial"/>
-          <w:color w:val="00B050"/>
-          <w:shd w:val="clear" w:color="auto" w:fill="FFFFFF"/>
-        </w:rPr>
-        <w:t xml:space="preserve"> RequestMethod { </w:t>
+        <w:t xml:space="preserve">public enum RequestMethod { </w:t>
       </w:r>
     </w:p>
     <w:p>
@@ -3074,122 +2521,58 @@
           <w:color w:val="00B050"/>
           <w:shd w:val="clear" w:color="auto" w:fill="FFFFFF"/>
         </w:rPr>
-        <w:t>@Target</w:t>
-      </w:r>
-      <w:r>
-        <w:rPr>
-          <w:rFonts w:ascii="Arial" w:hAnsi="Arial" w:cs="Arial"/>
-          <w:color w:val="00B050"/>
-          <w:shd w:val="clear" w:color="auto" w:fill="FFFFFF"/>
-        </w:rPr>
-        <w:t xml:space="preserve">({ElementType.METHOD, ElementType.TYPE}) </w:t>
-      </w:r>
-      <w:r>
-        <w:rPr>
-          <w:rFonts w:ascii="Arial" w:hAnsi="Arial" w:cs="Arial"/>
-          <w:color w:val="00B050"/>
-          <w:shd w:val="clear" w:color="auto" w:fill="FFFFFF"/>
-        </w:rPr>
-        <w:t>@Retention</w:t>
-      </w:r>
-      <w:r>
-        <w:rPr>
-          <w:rFonts w:ascii="Arial" w:hAnsi="Arial" w:cs="Arial"/>
-          <w:color w:val="00B050"/>
-          <w:shd w:val="clear" w:color="auto" w:fill="FFFFFF"/>
-        </w:rPr>
-        <w:t xml:space="preserve">(RetentionPolicy.RUNTIME) </w:t>
-      </w:r>
-    </w:p>
-    <w:p>
-      <w:pPr>
-        <w:rPr>
-          <w:rFonts w:ascii="Arial" w:hAnsi="Arial" w:cs="Arial"/>
-          <w:color w:val="00B050"/>
-          <w:shd w:val="clear" w:color="auto" w:fill="FFFFFF"/>
-        </w:rPr>
-      </w:pPr>
-      <w:r>
-        <w:rPr>
-          <w:rFonts w:ascii="Arial" w:hAnsi="Arial" w:cs="Arial"/>
-          <w:color w:val="00B050"/>
-          <w:shd w:val="clear" w:color="auto" w:fill="FFFFFF"/>
-        </w:rPr>
-        <w:t>@Documented</w:t>
-      </w:r>
-      <w:r>
-        <w:rPr>
-          <w:rFonts w:ascii="Arial" w:hAnsi="Arial" w:cs="Arial"/>
-          <w:color w:val="00B050"/>
-          <w:shd w:val="clear" w:color="auto" w:fill="FFFFFF"/>
-        </w:rPr>
-        <w:t xml:space="preserve"> </w:t>
-      </w:r>
-    </w:p>
-    <w:p>
-      <w:pPr>
-        <w:rPr>
-          <w:rFonts w:ascii="Arial" w:hAnsi="Arial" w:cs="Arial"/>
-          <w:color w:val="00B050"/>
-          <w:shd w:val="clear" w:color="auto" w:fill="FFFFFF"/>
-        </w:rPr>
-      </w:pPr>
-      <w:r>
-        <w:rPr>
-          <w:rFonts w:ascii="Arial" w:hAnsi="Arial" w:cs="Arial"/>
-          <w:color w:val="00B050"/>
-          <w:shd w:val="clear" w:color="auto" w:fill="FFFFFF"/>
-        </w:rPr>
-        <w:t>@Mapping</w:t>
-      </w:r>
-      <w:r>
-        <w:rPr>
-          <w:rFonts w:ascii="Arial" w:hAnsi="Arial" w:cs="Arial"/>
-          <w:color w:val="00B050"/>
-          <w:shd w:val="clear" w:color="auto" w:fill="FFFFFF"/>
-        </w:rPr>
-        <w:t xml:space="preserve"> </w:t>
-      </w:r>
-    </w:p>
-    <w:p>
-      <w:pPr>
-        <w:rPr>
-          <w:rFonts w:ascii="Arial" w:hAnsi="Arial" w:cs="Arial"/>
-          <w:color w:val="00B050"/>
-          <w:shd w:val="clear" w:color="auto" w:fill="FFFFFF"/>
-        </w:rPr>
-      </w:pPr>
-      <w:r>
-        <w:rPr>
-          <w:rFonts w:ascii="Arial" w:hAnsi="Arial" w:cs="Arial"/>
-          <w:color w:val="00B050"/>
-          <w:shd w:val="clear" w:color="auto" w:fill="FFFFFF"/>
-        </w:rPr>
-        <w:t>public</w:t>
-      </w:r>
-      <w:r>
-        <w:rPr>
-          <w:rFonts w:ascii="Arial" w:hAnsi="Arial" w:cs="Arial"/>
-          <w:color w:val="00B050"/>
-          <w:shd w:val="clear" w:color="auto" w:fill="FFFFFF"/>
-        </w:rPr>
-        <w:t xml:space="preserve"> </w:t>
-      </w:r>
-      <w:r>
-        <w:rPr>
-          <w:rFonts w:ascii="Arial" w:hAnsi="Arial" w:cs="Arial"/>
-          <w:color w:val="00B050"/>
-          <w:shd w:val="clear" w:color="auto" w:fill="FFFFFF"/>
-        </w:rPr>
-        <w:t>@interface</w:t>
-      </w:r>
-      <w:r>
-        <w:rPr>
-          <w:rFonts w:ascii="Arial" w:hAnsi="Arial" w:cs="Arial"/>
-          <w:color w:val="00B050"/>
-          <w:shd w:val="clear" w:color="auto" w:fill="FFFFFF"/>
-        </w:rPr>
-        <w:t xml:space="preserve"> RequestMapping { </w:t>
+        <w:t xml:space="preserve">@Target({ElementType.METHOD, ElementType.TYPE}) @Retention(RetentionPolicy.RUNTIME) </w:t>
+      </w:r>
+    </w:p>
+    <w:p>
+      <w:pPr>
+        <w:rPr>
+          <w:rFonts w:ascii="Arial" w:hAnsi="Arial" w:cs="Arial"/>
+          <w:color w:val="00B050"/>
+          <w:shd w:val="clear" w:color="auto" w:fill="FFFFFF"/>
+        </w:rPr>
+      </w:pPr>
+      <w:r>
+        <w:rPr>
+          <w:rFonts w:ascii="Arial" w:hAnsi="Arial" w:cs="Arial"/>
+          <w:color w:val="00B050"/>
+          <w:shd w:val="clear" w:color="auto" w:fill="FFFFFF"/>
+        </w:rPr>
+        <w:t xml:space="preserve">@Documented </w:t>
+      </w:r>
+    </w:p>
+    <w:p>
+      <w:pPr>
+        <w:rPr>
+          <w:rFonts w:ascii="Arial" w:hAnsi="Arial" w:cs="Arial"/>
+          <w:color w:val="00B050"/>
+          <w:shd w:val="clear" w:color="auto" w:fill="FFFFFF"/>
+        </w:rPr>
+      </w:pPr>
+      <w:r>
+        <w:rPr>
+          <w:rFonts w:ascii="Arial" w:hAnsi="Arial" w:cs="Arial"/>
+          <w:color w:val="00B050"/>
+          <w:shd w:val="clear" w:color="auto" w:fill="FFFFFF"/>
+        </w:rPr>
+        <w:t xml:space="preserve">@Mapping </w:t>
+      </w:r>
+    </w:p>
+    <w:p>
+      <w:pPr>
+        <w:rPr>
+          <w:rFonts w:ascii="Arial" w:hAnsi="Arial" w:cs="Arial"/>
+          <w:color w:val="00B050"/>
+          <w:shd w:val="clear" w:color="auto" w:fill="FFFFFF"/>
+        </w:rPr>
+      </w:pPr>
+      <w:r>
+        <w:rPr>
+          <w:rFonts w:ascii="Arial" w:hAnsi="Arial" w:cs="Arial"/>
+          <w:color w:val="00B050"/>
+          <w:shd w:val="clear" w:color="auto" w:fill="FFFFFF"/>
+        </w:rPr>
+        <w:t xml:space="preserve">public @interface RequestMapping { </w:t>
       </w:r>
     </w:p>
     <w:p>
@@ -3207,15 +2590,7 @@
           <w:color w:val="00B050"/>
           <w:shd w:val="clear" w:color="auto" w:fill="FFFFFF"/>
         </w:rPr>
-        <w:t>String name() default ""</w:t>
-      </w:r>
-      <w:r>
-        <w:rPr>
-          <w:rFonts w:ascii="Arial" w:hAnsi="Arial" w:cs="Arial"/>
-          <w:color w:val="00B050"/>
-          <w:shd w:val="clear" w:color="auto" w:fill="FFFFFF"/>
-        </w:rPr>
-        <w:t xml:space="preserve">; </w:t>
+        <w:t xml:space="preserve">String name() default ""; </w:t>
       </w:r>
     </w:p>
     <w:p>
@@ -3233,23 +2608,7 @@
           <w:color w:val="00B050"/>
           <w:shd w:val="clear" w:color="auto" w:fill="FFFFFF"/>
         </w:rPr>
-        <w:t xml:space="preserve">String[] path() </w:t>
-      </w:r>
-      <w:r>
-        <w:rPr>
-          <w:rFonts w:ascii="Arial" w:hAnsi="Arial" w:cs="Arial"/>
-          <w:color w:val="00B050"/>
-          <w:shd w:val="clear" w:color="auto" w:fill="FFFFFF"/>
-        </w:rPr>
-        <w:t>default</w:t>
-      </w:r>
-      <w:r>
-        <w:rPr>
-          <w:rFonts w:ascii="Arial" w:hAnsi="Arial" w:cs="Arial"/>
-          <w:color w:val="00B050"/>
-          <w:shd w:val="clear" w:color="auto" w:fill="FFFFFF"/>
-        </w:rPr>
-        <w:t xml:space="preserve"> {}; </w:t>
+        <w:t xml:space="preserve">String[] path() default {}; </w:t>
       </w:r>
     </w:p>
     <w:p>
@@ -3267,31 +2626,7 @@
           <w:color w:val="00B050"/>
           <w:shd w:val="clear" w:color="auto" w:fill="FFFFFF"/>
         </w:rPr>
-        <w:t xml:space="preserve">RequestMethod[] method() </w:t>
-      </w:r>
-      <w:r>
-        <w:rPr>
-          <w:rFonts w:ascii="Arial" w:hAnsi="Arial" w:cs="Arial"/>
-          <w:color w:val="00B050"/>
-          <w:shd w:val="clear" w:color="auto" w:fill="FFFFFF"/>
-        </w:rPr>
-        <w:t>default</w:t>
-      </w:r>
-      <w:r>
-        <w:rPr>
-          <w:rFonts w:ascii="Arial" w:hAnsi="Arial" w:cs="Arial"/>
-          <w:color w:val="00B050"/>
-          <w:shd w:val="clear" w:color="auto" w:fill="FFFFFF"/>
-        </w:rPr>
-        <w:t xml:space="preserve"> {};</w:t>
-      </w:r>
-      <w:r>
-        <w:rPr>
-          <w:rFonts w:ascii="Arial" w:hAnsi="Arial" w:cs="Arial"/>
-          <w:color w:val="00B050"/>
-          <w:shd w:val="clear" w:color="auto" w:fill="FFFFFF"/>
-        </w:rPr>
-        <w:t>//</w:t>
+        <w:t>RequestMethod[] method() default {};//</w:t>
       </w:r>
       <w:r>
         <w:rPr>
@@ -3409,7 +2744,7 @@
         <w:shd w:val="clear" w:color="auto" w:fill="FFFFFF"/>
         <w:spacing w:before="240" w:beforeAutospacing="0" w:after="210" w:afterAutospacing="0" w:line="420" w:lineRule="atLeast"/>
         <w:rPr>
-          <w:rFonts w:ascii="Arial" w:eastAsiaTheme="minorEastAsia" w:hAnsi="Arial" w:cs="Arial" w:hint="eastAsia"/>
+          <w:rFonts w:ascii="Arial" w:eastAsiaTheme="minorEastAsia" w:hAnsi="Arial" w:cs="Arial"/>
           <w:color w:val="3D464D"/>
           <w:kern w:val="2"/>
           <w:sz w:val="21"/>
@@ -3426,169 +2761,75 @@
           <w:szCs w:val="22"/>
           <w:shd w:val="clear" w:color="auto" w:fill="FFFFFF"/>
         </w:rPr>
-        <w:t>注解元素必须有确定的值，</w:t>
-      </w:r>
-      <w:r>
-        <w:rPr>
-          <w:rFonts w:ascii="Arial" w:eastAsiaTheme="minorEastAsia" w:hAnsi="Arial" w:cs="Arial"/>
-          <w:color w:val="3D464D"/>
-          <w:kern w:val="2"/>
-          <w:sz w:val="21"/>
-          <w:szCs w:val="22"/>
-          <w:shd w:val="clear" w:color="auto" w:fill="FFFFFF"/>
-        </w:rPr>
-        <w:t/>
-      </w:r>
-      <w:r>
-        <w:rPr>
-          <w:rFonts w:ascii="Arial" w:eastAsiaTheme="minorEastAsia" w:hAnsi="Arial" w:cs="Arial"/>
-          <w:color w:val="3D464D"/>
-          <w:kern w:val="2"/>
-          <w:sz w:val="21"/>
-          <w:szCs w:val="22"/>
-          <w:shd w:val="clear" w:color="auto" w:fill="FFFFFF"/>
-        </w:rPr>
-        <w:t>要么指定时给默认值，要么使用时给值。不过有时候我们需要确定表达一个元素不存在值，所以使用空字符</w:t>
-      </w:r>
-      <w:proofErr w:type="gramStart"/>
-      <w:r>
-        <w:rPr>
-          <w:rFonts w:ascii="Arial" w:eastAsiaTheme="minorEastAsia" w:hAnsi="Arial" w:cs="Arial"/>
-          <w:color w:val="3D464D"/>
-          <w:kern w:val="2"/>
-          <w:sz w:val="21"/>
-          <w:szCs w:val="22"/>
-          <w:shd w:val="clear" w:color="auto" w:fill="FFFFFF"/>
-        </w:rPr>
-        <w:t>串或者</w:t>
-      </w:r>
-      <w:proofErr w:type="gramEnd"/>
-      <w:r>
-        <w:rPr>
-          <w:rFonts w:ascii="Arial" w:eastAsiaTheme="minorEastAsia" w:hAnsi="Arial" w:cs="Arial"/>
-          <w:color w:val="3D464D"/>
-          <w:kern w:val="2"/>
-          <w:sz w:val="21"/>
-          <w:szCs w:val="22"/>
-          <w:shd w:val="clear" w:color="auto" w:fill="FFFFFF"/>
-        </w:rPr>
-        <w:t>负数表示某个元素不存在，在定义注解时，这已经成为一个约定用法</w:t>
-      </w:r>
-    </w:p>
-    <w:p>
-      <w:pPr>
-        <w:rPr>
-          <w:rFonts w:ascii="Arial" w:hAnsi="Arial" w:cs="Arial"/>
-          <w:color w:val="00B050"/>
-          <w:shd w:val="clear" w:color="auto" w:fill="FFFFFF"/>
-        </w:rPr>
-      </w:pPr>
-      <w:r>
-        <w:rPr>
-          <w:rFonts w:ascii="Arial" w:hAnsi="Arial" w:cs="Arial"/>
-          <w:color w:val="00B050"/>
-          <w:shd w:val="clear" w:color="auto" w:fill="FFFFFF"/>
-        </w:rPr>
-        <w:t>@Target</w:t>
-      </w:r>
-      <w:r>
-        <w:rPr>
-          <w:rFonts w:ascii="Arial" w:hAnsi="Arial" w:cs="Arial"/>
-          <w:color w:val="00B050"/>
-          <w:shd w:val="clear" w:color="auto" w:fill="FFFFFF"/>
-        </w:rPr>
-        <w:t xml:space="preserve">(ElementType.FIELD) </w:t>
-      </w:r>
-    </w:p>
-    <w:p>
-      <w:pPr>
-        <w:rPr>
-          <w:rFonts w:ascii="Arial" w:hAnsi="Arial" w:cs="Arial"/>
-          <w:color w:val="00B050"/>
-          <w:shd w:val="clear" w:color="auto" w:fill="FFFFFF"/>
-        </w:rPr>
-      </w:pPr>
-      <w:r>
-        <w:rPr>
-          <w:rFonts w:ascii="Arial" w:hAnsi="Arial" w:cs="Arial"/>
-          <w:color w:val="00B050"/>
-          <w:shd w:val="clear" w:color="auto" w:fill="FFFFFF"/>
-        </w:rPr>
-        <w:t>@Retention</w:t>
-      </w:r>
-      <w:r>
-        <w:rPr>
-          <w:rFonts w:ascii="Arial" w:hAnsi="Arial" w:cs="Arial"/>
-          <w:color w:val="00B050"/>
-          <w:shd w:val="clear" w:color="auto" w:fill="FFFFFF"/>
-        </w:rPr>
-        <w:t xml:space="preserve">(RetentionPolicy.RUNTIME) </w:t>
-      </w:r>
-    </w:p>
-    <w:p>
-      <w:pPr>
-        <w:rPr>
-          <w:rFonts w:ascii="Arial" w:hAnsi="Arial" w:cs="Arial"/>
-          <w:color w:val="00B050"/>
-          <w:shd w:val="clear" w:color="auto" w:fill="FFFFFF"/>
-        </w:rPr>
-      </w:pPr>
-      <w:r>
-        <w:rPr>
-          <w:rFonts w:ascii="Arial" w:hAnsi="Arial" w:cs="Arial"/>
-          <w:color w:val="00B050"/>
-          <w:shd w:val="clear" w:color="auto" w:fill="FFFFFF"/>
-        </w:rPr>
-        <w:t>@Documented</w:t>
-      </w:r>
-      <w:r>
-        <w:rPr>
-          <w:rFonts w:ascii="Arial" w:hAnsi="Arial" w:cs="Arial"/>
-          <w:color w:val="00B050"/>
-          <w:shd w:val="clear" w:color="auto" w:fill="FFFFFF"/>
-        </w:rPr>
-        <w:t xml:space="preserve"> </w:t>
-      </w:r>
-      <w:r>
-        <w:rPr>
-          <w:rFonts w:ascii="Arial" w:hAnsi="Arial" w:cs="Arial"/>
-          <w:color w:val="00B050"/>
-          <w:shd w:val="clear" w:color="auto" w:fill="FFFFFF"/>
-        </w:rPr>
-        <w:t>public</w:t>
-      </w:r>
-      <w:r>
-        <w:rPr>
-          <w:rFonts w:ascii="Arial" w:hAnsi="Arial" w:cs="Arial"/>
-          <w:color w:val="00B050"/>
-          <w:shd w:val="clear" w:color="auto" w:fill="FFFFFF"/>
-        </w:rPr>
-        <w:t xml:space="preserve"> </w:t>
-      </w:r>
-    </w:p>
-    <w:p>
-      <w:pPr>
-        <w:rPr>
-          <w:rFonts w:ascii="Arial" w:hAnsi="Arial" w:cs="Arial"/>
-          <w:color w:val="00B050"/>
-          <w:shd w:val="clear" w:color="auto" w:fill="FFFFFF"/>
-        </w:rPr>
-      </w:pPr>
-      <w:r>
-        <w:rPr>
-          <w:rFonts w:ascii="Arial" w:hAnsi="Arial" w:cs="Arial"/>
-          <w:color w:val="00B050"/>
-          <w:shd w:val="clear" w:color="auto" w:fill="FFFFFF"/>
-        </w:rPr>
-        <w:t>@interface</w:t>
-      </w:r>
-      <w:r>
-        <w:rPr>
-          <w:rFonts w:ascii="Arial" w:hAnsi="Arial" w:cs="Arial"/>
-          <w:color w:val="00B050"/>
-          <w:shd w:val="clear" w:color="auto" w:fill="FFFFFF"/>
-        </w:rPr>
-        <w:t xml:space="preserve"> User { </w:t>
+        <w:t>注解元素必须有确定的值，要么指定时给默认值，要么使用时给值。不过有时候我们需要确定表达一个元素不存在值，所以使用空字符串或者负数表示某个元素不存在，在定义注解时，这已经成为一个约定用法</w:t>
+      </w:r>
+    </w:p>
+    <w:p>
+      <w:pPr>
+        <w:rPr>
+          <w:rFonts w:ascii="Arial" w:hAnsi="Arial" w:cs="Arial"/>
+          <w:color w:val="00B050"/>
+          <w:shd w:val="clear" w:color="auto" w:fill="FFFFFF"/>
+        </w:rPr>
+      </w:pPr>
+      <w:r>
+        <w:rPr>
+          <w:rFonts w:ascii="Arial" w:hAnsi="Arial" w:cs="Arial"/>
+          <w:color w:val="00B050"/>
+          <w:shd w:val="clear" w:color="auto" w:fill="FFFFFF"/>
+        </w:rPr>
+        <w:t xml:space="preserve">@Target(ElementType.FIELD) </w:t>
+      </w:r>
+    </w:p>
+    <w:p>
+      <w:pPr>
+        <w:rPr>
+          <w:rFonts w:ascii="Arial" w:hAnsi="Arial" w:cs="Arial"/>
+          <w:color w:val="00B050"/>
+          <w:shd w:val="clear" w:color="auto" w:fill="FFFFFF"/>
+        </w:rPr>
+      </w:pPr>
+      <w:r>
+        <w:rPr>
+          <w:rFonts w:ascii="Arial" w:hAnsi="Arial" w:cs="Arial"/>
+          <w:color w:val="00B050"/>
+          <w:shd w:val="clear" w:color="auto" w:fill="FFFFFF"/>
+        </w:rPr>
+        <w:t xml:space="preserve">@Retention(RetentionPolicy.RUNTIME) </w:t>
+      </w:r>
+    </w:p>
+    <w:p>
+      <w:pPr>
+        <w:rPr>
+          <w:rFonts w:ascii="Arial" w:hAnsi="Arial" w:cs="Arial"/>
+          <w:color w:val="00B050"/>
+          <w:shd w:val="clear" w:color="auto" w:fill="FFFFFF"/>
+        </w:rPr>
+      </w:pPr>
+      <w:r>
+        <w:rPr>
+          <w:rFonts w:ascii="Arial" w:hAnsi="Arial" w:cs="Arial"/>
+          <w:color w:val="00B050"/>
+          <w:shd w:val="clear" w:color="auto" w:fill="FFFFFF"/>
+        </w:rPr>
+        <w:t xml:space="preserve">@Documented public </w:t>
+      </w:r>
+    </w:p>
+    <w:p>
+      <w:pPr>
+        <w:rPr>
+          <w:rFonts w:ascii="Arial" w:hAnsi="Arial" w:cs="Arial"/>
+          <w:color w:val="00B050"/>
+          <w:shd w:val="clear" w:color="auto" w:fill="FFFFFF"/>
+        </w:rPr>
+      </w:pPr>
+      <w:r>
+        <w:rPr>
+          <w:rFonts w:ascii="Arial" w:hAnsi="Arial" w:cs="Arial"/>
+          <w:color w:val="00B050"/>
+          <w:shd w:val="clear" w:color="auto" w:fill="FFFFFF"/>
+        </w:rPr>
+        <w:t xml:space="preserve">@interface User { </w:t>
       </w:r>
     </w:p>
     <w:p>
@@ -3606,33 +2847,7 @@
           <w:color w:val="00B050"/>
           <w:shd w:val="clear" w:color="auto" w:fill="FFFFFF"/>
         </w:rPr>
-        <w:t xml:space="preserve">public </w:t>
-      </w:r>
-      <w:proofErr w:type="spellStart"/>
-      <w:r>
-        <w:rPr>
-          <w:rFonts w:ascii="Arial" w:hAnsi="Arial" w:cs="Arial"/>
-          <w:color w:val="00B050"/>
-          <w:shd w:val="clear" w:color="auto" w:fill="FFFFFF"/>
-        </w:rPr>
-        <w:t>int</w:t>
-      </w:r>
-      <w:proofErr w:type="spellEnd"/>
-      <w:r>
-        <w:rPr>
-          <w:rFonts w:ascii="Arial" w:hAnsi="Arial" w:cs="Arial"/>
-          <w:color w:val="00B050"/>
-          <w:shd w:val="clear" w:color="auto" w:fill="FFFFFF"/>
-        </w:rPr>
-        <w:t xml:space="preserve"> id() default -1</w:t>
-      </w:r>
-      <w:r>
-        <w:rPr>
-          <w:rFonts w:ascii="Arial" w:hAnsi="Arial" w:cs="Arial"/>
-          <w:color w:val="00B050"/>
-          <w:shd w:val="clear" w:color="auto" w:fill="FFFFFF"/>
-        </w:rPr>
-        <w:t xml:space="preserve">; </w:t>
+        <w:t xml:space="preserve">public int id() default -1; </w:t>
       </w:r>
     </w:p>
     <w:p>
@@ -3650,15 +2865,7 @@
           <w:color w:val="00B050"/>
           <w:shd w:val="clear" w:color="auto" w:fill="FFFFFF"/>
         </w:rPr>
-        <w:t>public String name() default ""</w:t>
-      </w:r>
-      <w:r>
-        <w:rPr>
-          <w:rFonts w:ascii="Arial" w:hAnsi="Arial" w:cs="Arial"/>
-          <w:color w:val="00B050"/>
-          <w:shd w:val="clear" w:color="auto" w:fill="FFFFFF"/>
-        </w:rPr>
-        <w:t xml:space="preserve">; </w:t>
+        <w:t xml:space="preserve">public String name() default ""; </w:t>
       </w:r>
     </w:p>
     <w:p>
@@ -3676,15 +2883,7 @@
           <w:color w:val="00B050"/>
           <w:shd w:val="clear" w:color="auto" w:fill="FFFFFF"/>
         </w:rPr>
-        <w:t>public String address() default ""</w:t>
-      </w:r>
-      <w:r>
-        <w:rPr>
-          <w:rFonts w:ascii="Arial" w:hAnsi="Arial" w:cs="Arial"/>
-          <w:color w:val="00B050"/>
-          <w:shd w:val="clear" w:color="auto" w:fill="FFFFFF"/>
-        </w:rPr>
-        <w:t>;</w:t>
+        <w:t>public String address() default "";</w:t>
       </w:r>
     </w:p>
     <w:p>
@@ -3737,7 +2936,7 @@
         <w:shd w:val="clear" w:color="auto" w:fill="FFFFFF"/>
         <w:spacing w:before="240" w:beforeAutospacing="0" w:after="210" w:afterAutospacing="0" w:line="420" w:lineRule="atLeast"/>
         <w:rPr>
-          <w:rFonts w:ascii="Arial" w:hAnsi="Arial" w:cs="Arial" w:hint="eastAsia"/>
+          <w:rFonts w:ascii="Arial" w:hAnsi="Arial" w:cs="Arial"/>
           <w:color w:val="3D464D"/>
         </w:rPr>
       </w:pPr>
@@ -3766,7 +2965,7 @@
                     </pic:cNvPicPr>
                   </pic:nvPicPr>
                   <pic:blipFill>
-                    <a:blip r:embed="rId6" cstate="print">
+                    <a:blip r:embed="rId8" cstate="print">
                       <a:extLst>
                         <a:ext uri="{28A0092B-C50C-407E-A947-70E740481C1C}">
                           <a14:useLocalDpi xmlns:a14="http://schemas.microsoft.com/office/drawing/2010/main" val="0"/>
@@ -3817,9 +3016,8 @@
           <w:sz w:val="23"/>
           <w:szCs w:val="23"/>
         </w:rPr>
-        <w:t>结论：</w:t>
-      </w:r>
-      <w:proofErr w:type="gramStart"/>
+        <w:t>结论：父类的类上和方法上有自定义注解，并且被</w:t>
+      </w:r>
       <w:r>
         <w:rPr>
           <w:rFonts w:ascii="Arial" w:hAnsi="Arial" w:cs="Arial"/>
@@ -3827,9 +3025,8 @@
           <w:sz w:val="23"/>
           <w:szCs w:val="23"/>
         </w:rPr>
-        <w:t>父类的</w:t>
-      </w:r>
-      <w:proofErr w:type="gramEnd"/>
+        <w:t>@Inherited</w:t>
+      </w:r>
       <w:r>
         <w:rPr>
           <w:rFonts w:ascii="Arial" w:hAnsi="Arial" w:cs="Arial"/>
@@ -3837,140 +3034,33 @@
           <w:sz w:val="23"/>
           <w:szCs w:val="23"/>
         </w:rPr>
-        <w:t>类上和方法上有自定义注解，并且被</w:t>
-      </w:r>
-      <w:r>
-        <w:rPr>
-          <w:rFonts w:ascii="Arial" w:hAnsi="Arial" w:cs="Arial"/>
-          <w:color w:val="000000"/>
-          <w:sz w:val="23"/>
-          <w:szCs w:val="23"/>
-        </w:rPr>
-        <w:t>@Inherited</w:t>
-      </w:r>
-      <w:r>
-        <w:rPr>
-          <w:rFonts w:ascii="Arial" w:hAnsi="Arial" w:cs="Arial"/>
-          <w:color w:val="000000"/>
-          <w:sz w:val="23"/>
-          <w:szCs w:val="23"/>
-        </w:rPr>
-        <w:t>标记，那么子</w:t>
-      </w:r>
-      <w:proofErr w:type="gramStart"/>
-      <w:r>
-        <w:rPr>
-          <w:rFonts w:ascii="Arial" w:hAnsi="Arial" w:cs="Arial"/>
-          <w:color w:val="000000"/>
-          <w:sz w:val="23"/>
-          <w:szCs w:val="23"/>
-        </w:rPr>
-        <w:t>类只有</w:t>
-      </w:r>
-      <w:proofErr w:type="gramEnd"/>
-      <w:r>
-        <w:rPr>
-          <w:rFonts w:ascii="Arial" w:hAnsi="Arial" w:cs="Arial"/>
-          <w:color w:val="000000"/>
-          <w:sz w:val="23"/>
-          <w:szCs w:val="23"/>
-        </w:rPr>
-        <w:t>继承的情况下才会继承</w:t>
-      </w:r>
-      <w:proofErr w:type="gramStart"/>
-      <w:r>
-        <w:rPr>
-          <w:rFonts w:ascii="Arial" w:hAnsi="Arial" w:cs="Arial"/>
-          <w:color w:val="000000"/>
-          <w:sz w:val="23"/>
-          <w:szCs w:val="23"/>
-        </w:rPr>
-        <w:t>父类注解</w:t>
-      </w:r>
-      <w:proofErr w:type="gramEnd"/>
-      <w:r>
-        <w:rPr>
-          <w:rFonts w:ascii="Arial" w:hAnsi="Arial" w:cs="Arial"/>
-          <w:color w:val="000000"/>
-          <w:sz w:val="23"/>
-          <w:szCs w:val="23"/>
-        </w:rPr>
-        <w:t>。重写，重载，</w:t>
-      </w:r>
-      <w:proofErr w:type="gramStart"/>
-      <w:r>
-        <w:rPr>
-          <w:rFonts w:ascii="Arial" w:hAnsi="Arial" w:cs="Arial"/>
-          <w:color w:val="000000"/>
-          <w:sz w:val="23"/>
-          <w:szCs w:val="23"/>
-        </w:rPr>
-        <w:t>实现父类方法</w:t>
-      </w:r>
-      <w:proofErr w:type="gramEnd"/>
-      <w:r>
-        <w:rPr>
-          <w:rFonts w:ascii="Arial" w:hAnsi="Arial" w:cs="Arial"/>
-          <w:color w:val="000000"/>
-          <w:sz w:val="23"/>
-          <w:szCs w:val="23"/>
-        </w:rPr>
-        <w:t>这些都不会继承</w:t>
-      </w:r>
-      <w:proofErr w:type="gramStart"/>
-      <w:r>
-        <w:rPr>
-          <w:rFonts w:ascii="Arial" w:hAnsi="Arial" w:cs="Arial"/>
-          <w:color w:val="000000"/>
-          <w:sz w:val="23"/>
-          <w:szCs w:val="23"/>
-        </w:rPr>
-        <w:t>父类注解</w:t>
-      </w:r>
-      <w:proofErr w:type="gramEnd"/>
-      <w:r>
-        <w:rPr>
-          <w:rFonts w:ascii="Arial" w:hAnsi="Arial" w:cs="Arial"/>
-          <w:color w:val="000000"/>
-          <w:sz w:val="23"/>
-          <w:szCs w:val="23"/>
-        </w:rPr>
-        <w:t>。</w:t>
-      </w:r>
-    </w:p>
-    <w:p>
-      <w:bookmarkStart w:id="0" w:name="_GoBack"/>
-      <w:bookmarkEnd w:id="0"/>
-    </w:p>
-    <w:p/>
-    <w:p/>
-    <w:p/>
-    <w:p/>
-    <w:p/>
-    <w:p/>
-    <w:p/>
-    <w:p/>
-    <w:p/>
-    <w:p/>
-    <w:p/>
-    <w:p/>
-    <w:p/>
-    <w:p/>
-    <w:p/>
-    <w:p/>
-    <w:p/>
-    <w:p/>
-    <w:p/>
-    <w:p/>
-    <w:p/>
-    <w:p/>
-    <w:p>
-      <w:pPr>
-        <w:rPr>
-          <w:rFonts w:hint="eastAsia"/>
-        </w:rPr>
-      </w:pPr>
-    </w:p>
+        <w:t>标记，那么子类只有继承的情况下才会继承父类注解。重写，重载，实现父类方法这些都不会继承父类注解。</w:t>
+      </w:r>
+    </w:p>
+    <w:p/>
+    <w:p/>
+    <w:p/>
+    <w:p/>
+    <w:p/>
+    <w:p/>
+    <w:p/>
+    <w:p/>
+    <w:p/>
+    <w:p/>
+    <w:p/>
+    <w:p/>
+    <w:p/>
+    <w:p/>
+    <w:p/>
+    <w:p/>
+    <w:p/>
+    <w:p/>
+    <w:p/>
+    <w:p/>
+    <w:p/>
+    <w:p/>
+    <w:p/>
+    <w:p/>
     <w:sectPr>
       <w:pgSz w:w="11906" w:h="16838"/>
       <w:pgMar w:top="1440" w:right="1800" w:bottom="1440" w:left="1800" w:header="851" w:footer="992" w:gutter="0"/>
@@ -3979,6 +3069,44 @@
     </w:sectPr>
   </w:body>
 </w:document>
+</file>
+
+<file path=word/endnotes.xml><?xml version="1.0" encoding="utf-8"?>
+<w:endnotes xmlns:wpc="http://schemas.microsoft.com/office/word/2010/wordprocessingCanvas" xmlns:mc="http://schemas.openxmlformats.org/markup-compatibility/2006" xmlns:o="urn:schemas-microsoft-com:office:office" xmlns:r="http://schemas.openxmlformats.org/officeDocument/2006/relationships" xmlns:m="http://schemas.openxmlformats.org/officeDocument/2006/math" xmlns:v="urn:schemas-microsoft-com:vml" xmlns:wp14="http://schemas.microsoft.com/office/word/2010/wordprocessingDrawing" xmlns:wp="http://schemas.openxmlformats.org/drawingml/2006/wordprocessingDrawing" xmlns:w10="urn:schemas-microsoft-com:office:word" xmlns:w="http://schemas.openxmlformats.org/wordprocessingml/2006/main" xmlns:w14="http://schemas.microsoft.com/office/word/2010/wordml" xmlns:w15="http://schemas.microsoft.com/office/word/2012/wordml" xmlns:wpg="http://schemas.microsoft.com/office/word/2010/wordprocessingGroup" xmlns:wpi="http://schemas.microsoft.com/office/word/2010/wordprocessingInk" xmlns:wne="http://schemas.microsoft.com/office/word/2006/wordml" xmlns:wps="http://schemas.microsoft.com/office/word/2010/wordprocessingShape" mc:Ignorable="w14 w15 wp14">
+  <w:endnote w:type="separator" w:id="-1">
+    <w:p>
+      <w:r>
+        <w:separator/>
+      </w:r>
+    </w:p>
+  </w:endnote>
+  <w:endnote w:type="continuationSeparator" w:id="0">
+    <w:p>
+      <w:r>
+        <w:continuationSeparator/>
+      </w:r>
+    </w:p>
+  </w:endnote>
+</w:endnotes>
+</file>
+
+<file path=word/footnotes.xml><?xml version="1.0" encoding="utf-8"?>
+<w:footnotes xmlns:wpc="http://schemas.microsoft.com/office/word/2010/wordprocessingCanvas" xmlns:mc="http://schemas.openxmlformats.org/markup-compatibility/2006" xmlns:o="urn:schemas-microsoft-com:office:office" xmlns:r="http://schemas.openxmlformats.org/officeDocument/2006/relationships" xmlns:m="http://schemas.openxmlformats.org/officeDocument/2006/math" xmlns:v="urn:schemas-microsoft-com:vml" xmlns:wp14="http://schemas.microsoft.com/office/word/2010/wordprocessingDrawing" xmlns:wp="http://schemas.openxmlformats.org/drawingml/2006/wordprocessingDrawing" xmlns:w10="urn:schemas-microsoft-com:office:word" xmlns:w="http://schemas.openxmlformats.org/wordprocessingml/2006/main" xmlns:w14="http://schemas.microsoft.com/office/word/2010/wordml" xmlns:w15="http://schemas.microsoft.com/office/word/2012/wordml" xmlns:wpg="http://schemas.microsoft.com/office/word/2010/wordprocessingGroup" xmlns:wpi="http://schemas.microsoft.com/office/word/2010/wordprocessingInk" xmlns:wne="http://schemas.microsoft.com/office/word/2006/wordml" xmlns:wps="http://schemas.microsoft.com/office/word/2010/wordprocessingShape" mc:Ignorable="w14 w15 wp14">
+  <w:footnote w:type="separator" w:id="-1">
+    <w:p>
+      <w:r>
+        <w:separator/>
+      </w:r>
+    </w:p>
+  </w:footnote>
+  <w:footnote w:type="continuationSeparator" w:id="0">
+    <w:p>
+      <w:r>
+        <w:continuationSeparator/>
+      </w:r>
+    </w:p>
+  </w:footnote>
+</w:footnotes>
 </file>
 
 <file path=word/numbering.xml><?xml version="1.0" encoding="utf-8"?>
@@ -4740,6 +3868,71 @@
     <w:basedOn w:val="a0"/>
     <w:rsid w:val="00F03121"/>
   </w:style>
+  <w:style w:type="paragraph" w:styleId="a6">
+    <w:name w:val="header"/>
+    <w:basedOn w:val="a"/>
+    <w:link w:val="Char"/>
+    <w:uiPriority w:val="99"/>
+    <w:unhideWhenUsed/>
+    <w:rsid w:val="00170579"/>
+    <w:pPr>
+      <w:pBdr>
+        <w:bottom w:val="single" w:sz="6" w:space="1" w:color="auto"/>
+      </w:pBdr>
+      <w:tabs>
+        <w:tab w:val="center" w:pos="4153"/>
+        <w:tab w:val="right" w:pos="8306"/>
+      </w:tabs>
+      <w:snapToGrid w:val="0"/>
+      <w:jc w:val="center"/>
+    </w:pPr>
+    <w:rPr>
+      <w:sz w:val="18"/>
+      <w:szCs w:val="18"/>
+    </w:rPr>
+  </w:style>
+  <w:style w:type="character" w:customStyle="1" w:styleId="Char">
+    <w:name w:val="页眉 Char"/>
+    <w:basedOn w:val="a0"/>
+    <w:link w:val="a6"/>
+    <w:uiPriority w:val="99"/>
+    <w:rsid w:val="00170579"/>
+    <w:rPr>
+      <w:sz w:val="18"/>
+      <w:szCs w:val="18"/>
+    </w:rPr>
+  </w:style>
+  <w:style w:type="paragraph" w:styleId="a7">
+    <w:name w:val="footer"/>
+    <w:basedOn w:val="a"/>
+    <w:link w:val="Char0"/>
+    <w:uiPriority w:val="99"/>
+    <w:unhideWhenUsed/>
+    <w:rsid w:val="00170579"/>
+    <w:pPr>
+      <w:tabs>
+        <w:tab w:val="center" w:pos="4153"/>
+        <w:tab w:val="right" w:pos="8306"/>
+      </w:tabs>
+      <w:snapToGrid w:val="0"/>
+      <w:jc w:val="left"/>
+    </w:pPr>
+    <w:rPr>
+      <w:sz w:val="18"/>
+      <w:szCs w:val="18"/>
+    </w:rPr>
+  </w:style>
+  <w:style w:type="character" w:customStyle="1" w:styleId="Char0">
+    <w:name w:val="页脚 Char"/>
+    <w:basedOn w:val="a0"/>
+    <w:link w:val="a7"/>
+    <w:uiPriority w:val="99"/>
+    <w:rsid w:val="00170579"/>
+    <w:rPr>
+      <w:sz w:val="18"/>
+      <w:szCs w:val="18"/>
+    </w:rPr>
+  </w:style>
 </w:styles>
 </file>
 
